--- a/docs/ToanTra_Baocao Chude LTDNT 2.docx
+++ b/docs/ToanTra_Baocao Chude LTDNT 2.docx
@@ -4,7 +4,7 @@
   <w:body>
     <w:p>
       <w:pPr>
-        <w:jc w:val="both"/>
+        <w:jc w:val="center"/>
         <w:textAlignment w:val="baseline"/>
         <w:rPr>
           <w:rFonts w:asciiTheme="majorHAnsi" w:eastAsia="Times New Roman" w:hAnsiTheme="majorHAnsi" w:cstheme="majorHAnsi"/>
@@ -23,18 +23,10 @@
         </w:rPr>
         <w:t>TRƯỜNG ĐẠI HỌC BÁCH KHOA</w:t>
       </w:r>
-      <w:r>
-        <w:rPr>
-          <w:rFonts w:asciiTheme="majorHAnsi" w:eastAsia="Times New Roman" w:hAnsiTheme="majorHAnsi" w:cstheme="majorHAnsi"/>
-          <w:sz w:val="32"/>
-          <w:szCs w:val="32"/>
-        </w:rPr>
-        <w:t> </w:t>
-      </w:r>
-    </w:p>
-    <w:p>
-      <w:pPr>
-        <w:jc w:val="both"/>
+    </w:p>
+    <w:p>
+      <w:pPr>
+        <w:jc w:val="center"/>
         <w:textAlignment w:val="baseline"/>
         <w:rPr>
           <w:rFonts w:asciiTheme="majorHAnsi" w:eastAsia="Times New Roman" w:hAnsiTheme="majorHAnsi" w:cstheme="majorHAnsi"/>
@@ -52,14 +44,6 @@
           <w:lang w:val="en-US"/>
         </w:rPr>
         <w:t>KHOA ĐIỆN TỬ VIỄN THÔNG</w:t>
-      </w:r>
-      <w:r>
-        <w:rPr>
-          <w:rFonts w:asciiTheme="majorHAnsi" w:eastAsia="Times New Roman" w:hAnsiTheme="majorHAnsi" w:cstheme="majorHAnsi"/>
-          <w:sz w:val="32"/>
-          <w:szCs w:val="32"/>
-        </w:rPr>
-        <w:t> </w:t>
       </w:r>
     </w:p>
     <w:p>
@@ -331,7 +315,7 @@
     </w:p>
     <w:p>
       <w:pPr>
-        <w:jc w:val="both"/>
+        <w:jc w:val="center"/>
         <w:textAlignment w:val="baseline"/>
         <w:rPr>
           <w:rFonts w:asciiTheme="majorHAnsi" w:eastAsia="Times New Roman" w:hAnsiTheme="majorHAnsi" w:cstheme="majorHAnsi"/>
@@ -349,12 +333,12 @@
           <w:szCs w:val="32"/>
           <w:lang w:val="en-US"/>
         </w:rPr>
-        <w:t xml:space="preserve">BÁO CÁO </w:t>
-      </w:r>
-    </w:p>
-    <w:p>
-      <w:pPr>
-        <w:jc w:val="both"/>
+        <w:t>BÁO CÁO</w:t>
+      </w:r>
+    </w:p>
+    <w:p>
+      <w:pPr>
+        <w:jc w:val="center"/>
         <w:textAlignment w:val="baseline"/>
         <w:rPr>
           <w:rFonts w:asciiTheme="majorHAnsi" w:eastAsia="Times New Roman" w:hAnsiTheme="majorHAnsi" w:cstheme="majorHAnsi"/>
@@ -400,7 +384,7 @@
     </w:p>
     <w:p>
       <w:pPr>
-        <w:jc w:val="both"/>
+        <w:jc w:val="center"/>
         <w:textAlignment w:val="baseline"/>
         <w:rPr>
           <w:rFonts w:asciiTheme="majorHAnsi" w:eastAsia="Times New Roman" w:hAnsiTheme="majorHAnsi" w:cstheme="majorHAnsi"/>
@@ -421,16 +405,730 @@
         </w:rPr>
         <w:t>Future và Async/Await trong Flutter</w:t>
       </w:r>
+    </w:p>
+    <w:p>
+      <w:pPr>
+        <w:jc w:val="both"/>
+        <w:textAlignment w:val="baseline"/>
+        <w:rPr>
+          <w:rFonts w:asciiTheme="majorHAnsi" w:eastAsia="Times New Roman" w:hAnsiTheme="majorHAnsi" w:cstheme="majorHAnsi"/>
+          <w:sz w:val="26"/>
+          <w:szCs w:val="26"/>
+        </w:rPr>
+      </w:pPr>
+      <w:r>
+        <w:rPr>
+          <w:rFonts w:asciiTheme="majorHAnsi" w:eastAsia="Times New Roman" w:hAnsiTheme="majorHAnsi" w:cstheme="majorHAnsi"/>
+          <w:sz w:val="26"/>
+          <w:szCs w:val="26"/>
+        </w:rPr>
+        <w:t> </w:t>
+      </w:r>
+    </w:p>
+    <w:p>
+      <w:pPr>
+        <w:jc w:val="both"/>
+        <w:textAlignment w:val="baseline"/>
+        <w:rPr>
+          <w:rFonts w:asciiTheme="majorHAnsi" w:eastAsia="Times New Roman" w:hAnsiTheme="majorHAnsi" w:cstheme="majorHAnsi"/>
+          <w:sz w:val="26"/>
+          <w:szCs w:val="26"/>
+        </w:rPr>
+      </w:pPr>
+      <w:r>
+        <w:rPr>
+          <w:rFonts w:asciiTheme="majorHAnsi" w:eastAsia="Times New Roman" w:hAnsiTheme="majorHAnsi" w:cstheme="majorHAnsi"/>
+          <w:sz w:val="26"/>
+          <w:szCs w:val="26"/>
+        </w:rPr>
+        <w:t> </w:t>
+      </w:r>
+    </w:p>
+    <w:p>
+      <w:pPr>
+        <w:jc w:val="both"/>
+        <w:textAlignment w:val="baseline"/>
+        <w:rPr>
+          <w:rFonts w:asciiTheme="majorHAnsi" w:eastAsia="Times New Roman" w:hAnsiTheme="majorHAnsi" w:cstheme="majorHAnsi"/>
+          <w:sz w:val="26"/>
+          <w:szCs w:val="26"/>
+        </w:rPr>
+      </w:pPr>
+      <w:r>
+        <w:rPr>
+          <w:rFonts w:asciiTheme="majorHAnsi" w:eastAsia="Times New Roman" w:hAnsiTheme="majorHAnsi" w:cstheme="majorHAnsi"/>
+          <w:sz w:val="26"/>
+          <w:szCs w:val="26"/>
+        </w:rPr>
+        <w:t> </w:t>
+      </w:r>
+    </w:p>
+    <w:p>
+      <w:pPr>
+        <w:ind w:left="1440" w:firstLine="720"/>
+        <w:jc w:val="both"/>
+        <w:textAlignment w:val="baseline"/>
+        <w:rPr>
+          <w:rFonts w:asciiTheme="majorHAnsi" w:eastAsia="Times New Roman" w:hAnsiTheme="majorHAnsi" w:cstheme="majorHAnsi"/>
+          <w:sz w:val="26"/>
+          <w:szCs w:val="26"/>
+        </w:rPr>
+      </w:pPr>
+      <w:r>
+        <w:rPr>
+          <w:rFonts w:asciiTheme="majorHAnsi" w:eastAsia="Times New Roman" w:hAnsiTheme="majorHAnsi" w:cstheme="majorHAnsi"/>
+          <w:b/>
+          <w:bCs/>
+          <w:sz w:val="26"/>
+          <w:szCs w:val="26"/>
+        </w:rPr>
+        <w:t>Sinh viên thực hiện:</w:t>
+      </w:r>
+      <w:r>
+        <w:rPr>
+          <w:rFonts w:asciiTheme="majorHAnsi" w:eastAsia="Times New Roman" w:hAnsiTheme="majorHAnsi" w:cstheme="majorHAnsi"/>
+          <w:sz w:val="26"/>
+          <w:szCs w:val="26"/>
+        </w:rPr>
+        <w:t> </w:t>
+      </w:r>
+    </w:p>
+    <w:p>
+      <w:pPr>
+        <w:ind w:left="1440" w:firstLine="720"/>
+        <w:jc w:val="both"/>
+        <w:textAlignment w:val="baseline"/>
+        <w:rPr>
+          <w:rFonts w:asciiTheme="majorHAnsi" w:eastAsia="Times New Roman" w:hAnsiTheme="majorHAnsi" w:cstheme="majorHAnsi"/>
+          <w:sz w:val="26"/>
+          <w:szCs w:val="26"/>
+        </w:rPr>
+      </w:pPr>
+      <w:r>
+        <w:rPr>
+          <w:rFonts w:asciiTheme="majorHAnsi" w:eastAsia="Times New Roman" w:hAnsiTheme="majorHAnsi" w:cstheme="majorHAnsi"/>
+          <w:b/>
+          <w:bCs/>
+          <w:sz w:val="26"/>
+          <w:szCs w:val="26"/>
+        </w:rPr>
+        <w:t>01. Trần Anh Toàn</w:t>
+      </w:r>
+      <w:r>
+        <w:rPr>
+          <w:rFonts w:asciiTheme="majorHAnsi" w:eastAsia="Times New Roman" w:hAnsiTheme="majorHAnsi" w:cstheme="majorHAnsi"/>
+          <w:b/>
+          <w:bCs/>
+          <w:sz w:val="26"/>
+          <w:szCs w:val="26"/>
+        </w:rPr>
+        <w:tab/>
+        <w:t xml:space="preserve"> Lớp: 22KTMT1</w:t>
+      </w:r>
+      <w:r>
+        <w:rPr>
+          <w:rFonts w:asciiTheme="majorHAnsi" w:eastAsia="Times New Roman" w:hAnsiTheme="majorHAnsi" w:cstheme="majorHAnsi"/>
+          <w:sz w:val="26"/>
+          <w:szCs w:val="26"/>
+        </w:rPr>
+        <w:t xml:space="preserve">   </w:t>
+      </w:r>
+      <w:r>
+        <w:rPr>
+          <w:rFonts w:asciiTheme="majorHAnsi" w:eastAsia="Times New Roman" w:hAnsiTheme="majorHAnsi" w:cstheme="majorHAnsi"/>
+          <w:sz w:val="26"/>
+          <w:szCs w:val="26"/>
+        </w:rPr>
+        <w:tab/>
+      </w:r>
+      <w:r>
+        <w:rPr>
+          <w:rFonts w:asciiTheme="majorHAnsi" w:eastAsia="Times New Roman" w:hAnsiTheme="majorHAnsi" w:cstheme="majorHAnsi"/>
+          <w:b/>
+          <w:bCs/>
+          <w:sz w:val="26"/>
+          <w:szCs w:val="26"/>
+        </w:rPr>
+        <w:t xml:space="preserve">MSSV:  </w:t>
+      </w:r>
+      <w:r>
+        <w:rPr>
+          <w:rFonts w:asciiTheme="majorHAnsi" w:eastAsia="Times New Roman" w:hAnsiTheme="majorHAnsi" w:cstheme="majorHAnsi"/>
+          <w:sz w:val="26"/>
+          <w:szCs w:val="26"/>
+        </w:rPr>
+        <w:t> 106220237</w:t>
+      </w:r>
+    </w:p>
+    <w:p>
+      <w:pPr>
+        <w:ind w:left="1440" w:firstLine="720"/>
+        <w:jc w:val="both"/>
+        <w:textAlignment w:val="baseline"/>
+        <w:rPr>
+          <w:rFonts w:asciiTheme="majorHAnsi" w:eastAsia="Times New Roman" w:hAnsiTheme="majorHAnsi" w:cstheme="majorHAnsi"/>
+          <w:sz w:val="26"/>
+          <w:szCs w:val="26"/>
+        </w:rPr>
+      </w:pPr>
+      <w:r>
+        <w:rPr>
+          <w:rFonts w:asciiTheme="majorHAnsi" w:eastAsia="Times New Roman" w:hAnsiTheme="majorHAnsi" w:cstheme="majorHAnsi"/>
+          <w:b/>
+          <w:bCs/>
+          <w:sz w:val="26"/>
+          <w:szCs w:val="26"/>
+        </w:rPr>
+        <w:t>02. Lê Thanh Trà</w:t>
+      </w:r>
+      <w:r>
+        <w:rPr>
+          <w:rFonts w:asciiTheme="majorHAnsi" w:eastAsia="Times New Roman" w:hAnsiTheme="majorHAnsi" w:cstheme="majorHAnsi"/>
+          <w:sz w:val="26"/>
+          <w:szCs w:val="26"/>
+        </w:rPr>
+        <w:t xml:space="preserve"> </w:t>
+      </w:r>
+      <w:r>
+        <w:rPr>
+          <w:rFonts w:asciiTheme="majorHAnsi" w:eastAsia="Times New Roman" w:hAnsiTheme="majorHAnsi" w:cstheme="majorHAnsi"/>
+          <w:sz w:val="26"/>
+          <w:szCs w:val="26"/>
+        </w:rPr>
+        <w:tab/>
+        <w:t xml:space="preserve"> </w:t>
+      </w:r>
+      <w:r>
+        <w:rPr>
+          <w:rFonts w:asciiTheme="majorHAnsi" w:eastAsia="Times New Roman" w:hAnsiTheme="majorHAnsi" w:cstheme="majorHAnsi"/>
+          <w:b/>
+          <w:bCs/>
+          <w:sz w:val="26"/>
+          <w:szCs w:val="26"/>
+        </w:rPr>
+        <w:t>Lớp: 22KTMT2</w:t>
+      </w:r>
+      <w:r>
+        <w:rPr>
+          <w:rFonts w:asciiTheme="majorHAnsi" w:eastAsia="Times New Roman" w:hAnsiTheme="majorHAnsi" w:cstheme="majorHAnsi"/>
+          <w:sz w:val="26"/>
+          <w:szCs w:val="26"/>
+        </w:rPr>
+        <w:t xml:space="preserve">  </w:t>
+      </w:r>
+      <w:r>
+        <w:rPr>
+          <w:rFonts w:asciiTheme="majorHAnsi" w:eastAsia="Times New Roman" w:hAnsiTheme="majorHAnsi" w:cstheme="majorHAnsi"/>
+          <w:sz w:val="26"/>
+          <w:szCs w:val="26"/>
+        </w:rPr>
+        <w:tab/>
+      </w:r>
+      <w:r>
+        <w:rPr>
+          <w:rFonts w:asciiTheme="majorHAnsi" w:eastAsia="Times New Roman" w:hAnsiTheme="majorHAnsi" w:cstheme="majorHAnsi"/>
+          <w:b/>
+          <w:bCs/>
+          <w:sz w:val="26"/>
+          <w:szCs w:val="26"/>
+        </w:rPr>
+        <w:t xml:space="preserve">MSSV:  </w:t>
+      </w:r>
+      <w:r>
+        <w:rPr>
+          <w:rFonts w:asciiTheme="majorHAnsi" w:eastAsia="Times New Roman" w:hAnsiTheme="majorHAnsi" w:cstheme="majorHAnsi"/>
+          <w:sz w:val="26"/>
+          <w:szCs w:val="26"/>
+        </w:rPr>
+        <w:t> 106220273</w:t>
+      </w:r>
+    </w:p>
+    <w:p>
+      <w:pPr>
+        <w:ind w:firstLine="3402"/>
+        <w:jc w:val="both"/>
+        <w:textAlignment w:val="baseline"/>
+        <w:rPr>
+          <w:rFonts w:asciiTheme="majorHAnsi" w:eastAsia="Times New Roman" w:hAnsiTheme="majorHAnsi" w:cstheme="majorHAnsi"/>
+          <w:sz w:val="26"/>
+          <w:szCs w:val="26"/>
+        </w:rPr>
+      </w:pPr>
+    </w:p>
+    <w:p>
+      <w:pPr>
+        <w:ind w:left="1440" w:firstLine="720"/>
+        <w:jc w:val="both"/>
+        <w:textAlignment w:val="baseline"/>
+        <w:rPr>
+          <w:rFonts w:asciiTheme="majorHAnsi" w:eastAsia="Times New Roman" w:hAnsiTheme="majorHAnsi" w:cstheme="majorHAnsi"/>
+          <w:b/>
+          <w:bCs/>
+          <w:sz w:val="26"/>
+          <w:szCs w:val="26"/>
+        </w:rPr>
+      </w:pPr>
+      <w:r>
+        <w:rPr>
+          <w:rFonts w:asciiTheme="majorHAnsi" w:eastAsia="Times New Roman" w:hAnsiTheme="majorHAnsi" w:cstheme="majorHAnsi"/>
+          <w:b/>
+          <w:bCs/>
+          <w:sz w:val="26"/>
+          <w:szCs w:val="26"/>
+        </w:rPr>
+        <w:t>Người hướng dẫn:</w:t>
+      </w:r>
+    </w:p>
+    <w:p>
+      <w:pPr>
+        <w:ind w:left="1440" w:firstLine="720"/>
+        <w:jc w:val="both"/>
+        <w:textAlignment w:val="baseline"/>
+        <w:rPr>
+          <w:rFonts w:asciiTheme="majorHAnsi" w:eastAsia="Times New Roman" w:hAnsiTheme="majorHAnsi" w:cstheme="majorHAnsi"/>
+          <w:b/>
+          <w:bCs/>
+          <w:sz w:val="26"/>
+          <w:szCs w:val="26"/>
+        </w:rPr>
+      </w:pPr>
+      <w:r>
+        <w:rPr>
+          <w:rFonts w:asciiTheme="majorHAnsi" w:eastAsia="Times New Roman" w:hAnsiTheme="majorHAnsi" w:cstheme="majorHAnsi"/>
+          <w:b/>
+          <w:bCs/>
+          <w:sz w:val="26"/>
+          <w:szCs w:val="26"/>
+        </w:rPr>
+        <w:t>TS. Nguyễn Duy Nhật Viễn</w:t>
+      </w:r>
+    </w:p>
+    <w:p>
+      <w:pPr>
+        <w:ind w:firstLine="4111"/>
+        <w:jc w:val="both"/>
+        <w:textAlignment w:val="baseline"/>
+        <w:rPr>
+          <w:rFonts w:asciiTheme="majorHAnsi" w:eastAsia="Times New Roman" w:hAnsiTheme="majorHAnsi" w:cstheme="majorHAnsi"/>
+          <w:sz w:val="26"/>
+          <w:szCs w:val="26"/>
+        </w:rPr>
+      </w:pPr>
+    </w:p>
+    <w:p>
+      <w:pPr>
+        <w:ind w:firstLine="4111"/>
+        <w:jc w:val="both"/>
+        <w:textAlignment w:val="baseline"/>
+        <w:rPr>
+          <w:rFonts w:asciiTheme="majorHAnsi" w:eastAsia="Times New Roman" w:hAnsiTheme="majorHAnsi" w:cstheme="majorHAnsi"/>
+          <w:sz w:val="26"/>
+          <w:szCs w:val="26"/>
+        </w:rPr>
+      </w:pPr>
+    </w:p>
+    <w:p>
+      <w:pPr>
+        <w:ind w:firstLine="4111"/>
+        <w:jc w:val="both"/>
+        <w:textAlignment w:val="baseline"/>
+        <w:rPr>
+          <w:rFonts w:asciiTheme="majorHAnsi" w:eastAsia="Times New Roman" w:hAnsiTheme="majorHAnsi" w:cstheme="majorHAnsi"/>
+          <w:sz w:val="26"/>
+          <w:szCs w:val="26"/>
+        </w:rPr>
+      </w:pPr>
+    </w:p>
+    <w:p>
+      <w:pPr>
+        <w:ind w:firstLine="4111"/>
+        <w:jc w:val="both"/>
+        <w:textAlignment w:val="baseline"/>
+        <w:rPr>
+          <w:rFonts w:asciiTheme="majorHAnsi" w:eastAsia="Times New Roman" w:hAnsiTheme="majorHAnsi" w:cstheme="majorHAnsi"/>
+          <w:sz w:val="26"/>
+          <w:szCs w:val="26"/>
+        </w:rPr>
+      </w:pPr>
+      <w:r>
+        <w:rPr>
+          <w:rFonts w:asciiTheme="majorHAnsi" w:eastAsia="Times New Roman" w:hAnsiTheme="majorHAnsi" w:cstheme="majorHAnsi"/>
+          <w:sz w:val="26"/>
+          <w:szCs w:val="26"/>
+        </w:rPr>
+        <w:t> </w:t>
+      </w:r>
+    </w:p>
+    <w:p>
+      <w:pPr>
+        <w:jc w:val="both"/>
+        <w:textAlignment w:val="baseline"/>
+        <w:rPr>
+          <w:rFonts w:asciiTheme="majorHAnsi" w:eastAsia="Times New Roman" w:hAnsiTheme="majorHAnsi" w:cstheme="majorHAnsi"/>
+          <w:sz w:val="26"/>
+          <w:szCs w:val="26"/>
+        </w:rPr>
+      </w:pPr>
+      <w:r>
+        <w:rPr>
+          <w:rFonts w:asciiTheme="majorHAnsi" w:eastAsia="Times New Roman" w:hAnsiTheme="majorHAnsi" w:cstheme="majorHAnsi"/>
+          <w:sz w:val="26"/>
+          <w:szCs w:val="26"/>
+        </w:rPr>
+        <w:t>  </w:t>
+      </w:r>
+    </w:p>
+    <w:p>
+      <w:pPr>
+        <w:jc w:val="both"/>
+        <w:textAlignment w:val="baseline"/>
+        <w:rPr>
+          <w:rFonts w:asciiTheme="majorHAnsi" w:eastAsia="Times New Roman" w:hAnsiTheme="majorHAnsi" w:cstheme="majorHAnsi"/>
+          <w:sz w:val="26"/>
+          <w:szCs w:val="26"/>
+        </w:rPr>
+      </w:pPr>
+      <w:r>
+        <w:rPr>
+          <w:rFonts w:asciiTheme="majorHAnsi" w:eastAsia="Times New Roman" w:hAnsiTheme="majorHAnsi" w:cstheme="majorHAnsi"/>
+          <w:sz w:val="26"/>
+          <w:szCs w:val="26"/>
+        </w:rPr>
+        <w:t> </w:t>
+      </w:r>
+    </w:p>
+    <w:p>
+      <w:pPr>
+        <w:jc w:val="both"/>
+        <w:textAlignment w:val="baseline"/>
+        <w:rPr>
+          <w:rFonts w:asciiTheme="majorHAnsi" w:eastAsia="Times New Roman" w:hAnsiTheme="majorHAnsi" w:cstheme="majorHAnsi"/>
+          <w:sz w:val="26"/>
+          <w:szCs w:val="26"/>
+        </w:rPr>
+      </w:pPr>
+      <w:r>
+        <w:rPr>
+          <w:rFonts w:asciiTheme="majorHAnsi" w:eastAsia="Times New Roman" w:hAnsiTheme="majorHAnsi" w:cstheme="majorHAnsi"/>
+          <w:sz w:val="26"/>
+          <w:szCs w:val="26"/>
+        </w:rPr>
+        <w:t> </w:t>
+      </w:r>
+    </w:p>
+    <w:p>
+      <w:pPr>
+        <w:jc w:val="both"/>
+        <w:textAlignment w:val="baseline"/>
+        <w:rPr>
+          <w:rFonts w:asciiTheme="majorHAnsi" w:eastAsia="Times New Roman" w:hAnsiTheme="majorHAnsi" w:cstheme="majorHAnsi"/>
+          <w:sz w:val="26"/>
+          <w:szCs w:val="26"/>
+        </w:rPr>
+      </w:pPr>
+    </w:p>
+    <w:p>
+      <w:pPr>
+        <w:jc w:val="both"/>
+        <w:textAlignment w:val="baseline"/>
+        <w:rPr>
+          <w:rFonts w:asciiTheme="majorHAnsi" w:eastAsia="Times New Roman" w:hAnsiTheme="majorHAnsi" w:cstheme="majorHAnsi"/>
+          <w:sz w:val="26"/>
+          <w:szCs w:val="26"/>
+        </w:rPr>
+      </w:pPr>
+    </w:p>
+    <w:p>
+      <w:pPr>
+        <w:jc w:val="both"/>
+        <w:textAlignment w:val="baseline"/>
+        <w:rPr>
+          <w:rFonts w:asciiTheme="majorHAnsi" w:eastAsia="Times New Roman" w:hAnsiTheme="majorHAnsi" w:cstheme="majorHAnsi"/>
+          <w:sz w:val="26"/>
+          <w:szCs w:val="26"/>
+        </w:rPr>
+      </w:pPr>
+      <w:r>
+        <w:rPr>
+          <w:rFonts w:asciiTheme="majorHAnsi" w:eastAsia="Times New Roman" w:hAnsiTheme="majorHAnsi" w:cstheme="majorHAnsi"/>
+          <w:sz w:val="26"/>
+          <w:szCs w:val="26"/>
+        </w:rPr>
+        <w:t> </w:t>
+      </w:r>
+    </w:p>
+    <w:p>
+      <w:pPr>
+        <w:jc w:val="both"/>
+        <w:textAlignment w:val="baseline"/>
+        <w:rPr>
+          <w:rFonts w:asciiTheme="majorHAnsi" w:eastAsia="Times New Roman" w:hAnsiTheme="majorHAnsi" w:cstheme="majorHAnsi"/>
+          <w:b/>
+          <w:bCs/>
+          <w:sz w:val="26"/>
+          <w:szCs w:val="26"/>
+        </w:rPr>
+      </w:pPr>
+    </w:p>
+    <w:p>
+      <w:pPr>
+        <w:jc w:val="both"/>
+        <w:textAlignment w:val="baseline"/>
+        <w:rPr>
+          <w:rFonts w:asciiTheme="majorHAnsi" w:eastAsia="Times New Roman" w:hAnsiTheme="majorHAnsi" w:cstheme="majorHAnsi"/>
+          <w:b/>
+          <w:bCs/>
+          <w:sz w:val="26"/>
+          <w:szCs w:val="26"/>
+        </w:rPr>
+      </w:pPr>
+    </w:p>
+    <w:p>
+      <w:pPr>
+        <w:jc w:val="both"/>
+        <w:textAlignment w:val="baseline"/>
+        <w:rPr>
+          <w:rFonts w:asciiTheme="majorHAnsi" w:eastAsia="Times New Roman" w:hAnsiTheme="majorHAnsi" w:cstheme="majorHAnsi"/>
+          <w:b/>
+          <w:bCs/>
+          <w:sz w:val="26"/>
+          <w:szCs w:val="26"/>
+        </w:rPr>
+      </w:pPr>
+    </w:p>
+    <w:p>
+      <w:pPr>
+        <w:jc w:val="both"/>
+        <w:textAlignment w:val="baseline"/>
+        <w:rPr>
+          <w:rFonts w:asciiTheme="majorHAnsi" w:eastAsia="Times New Roman" w:hAnsiTheme="majorHAnsi" w:cstheme="majorHAnsi"/>
+          <w:b/>
+          <w:bCs/>
+          <w:sz w:val="26"/>
+          <w:szCs w:val="26"/>
+        </w:rPr>
+      </w:pPr>
+    </w:p>
+    <w:p>
+      <w:pPr>
+        <w:jc w:val="both"/>
+        <w:textAlignment w:val="baseline"/>
+        <w:rPr>
+          <w:rFonts w:asciiTheme="majorHAnsi" w:eastAsia="Times New Roman" w:hAnsiTheme="majorHAnsi" w:cstheme="majorHAnsi"/>
+          <w:b/>
+          <w:bCs/>
+          <w:sz w:val="26"/>
+          <w:szCs w:val="26"/>
+        </w:rPr>
+      </w:pPr>
+    </w:p>
+    <w:p>
+      <w:pPr>
+        <w:jc w:val="both"/>
+        <w:textAlignment w:val="baseline"/>
+        <w:rPr>
+          <w:rFonts w:asciiTheme="majorHAnsi" w:eastAsia="Times New Roman" w:hAnsiTheme="majorHAnsi" w:cstheme="majorHAnsi"/>
+          <w:b/>
+          <w:bCs/>
+          <w:sz w:val="26"/>
+          <w:szCs w:val="26"/>
+        </w:rPr>
+      </w:pPr>
+    </w:p>
+    <w:p>
+      <w:pPr>
+        <w:jc w:val="center"/>
+        <w:textAlignment w:val="baseline"/>
+        <w:rPr>
+          <w:rFonts w:asciiTheme="majorHAnsi" w:eastAsia="Times New Roman" w:hAnsiTheme="majorHAnsi" w:cstheme="majorHAnsi"/>
+          <w:sz w:val="26"/>
+          <w:szCs w:val="26"/>
+          <w:lang w:val="en-US"/>
+        </w:rPr>
+      </w:pPr>
+      <w:proofErr w:type="spellStart"/>
+      <w:r>
+        <w:rPr>
+          <w:rFonts w:asciiTheme="majorHAnsi" w:eastAsia="Times New Roman" w:hAnsiTheme="majorHAnsi" w:cstheme="majorHAnsi"/>
+          <w:b/>
+          <w:bCs/>
+          <w:sz w:val="26"/>
+          <w:szCs w:val="26"/>
+          <w:lang w:val="en-US"/>
+        </w:rPr>
+        <w:t>Đà</w:t>
+      </w:r>
+      <w:proofErr w:type="spellEnd"/>
+      <w:r>
+        <w:rPr>
+          <w:rFonts w:asciiTheme="majorHAnsi" w:eastAsia="Times New Roman" w:hAnsiTheme="majorHAnsi" w:cstheme="majorHAnsi"/>
+          <w:b/>
+          <w:bCs/>
+          <w:sz w:val="26"/>
+          <w:szCs w:val="26"/>
+          <w:lang w:val="en-US"/>
+        </w:rPr>
+        <w:t> Nẵng, 2025.</w:t>
+      </w:r>
+    </w:p>
+    <w:p>
+      <w:pPr>
+        <w:jc w:val="both"/>
+        <w:textAlignment w:val="baseline"/>
+        <w:rPr>
+          <w:rFonts w:asciiTheme="majorHAnsi" w:eastAsia="Times New Roman" w:hAnsiTheme="majorHAnsi" w:cstheme="majorHAnsi"/>
+          <w:sz w:val="26"/>
+          <w:szCs w:val="26"/>
+          <w:lang w:val="en-US"/>
+        </w:rPr>
+      </w:pPr>
+      <w:r>
+        <w:rPr>
+          <w:rFonts w:asciiTheme="majorHAnsi" w:eastAsia="Times New Roman" w:hAnsiTheme="majorHAnsi" w:cstheme="majorHAnsi"/>
+          <w:b/>
+          <w:bCs/>
+          <w:sz w:val="26"/>
+          <w:szCs w:val="26"/>
+          <w:lang w:val="en-US"/>
+        </w:rPr>
+        <w:lastRenderedPageBreak/>
+        <w:t xml:space="preserve">THUYẾT MINH </w:t>
+      </w:r>
+    </w:p>
+    <w:p>
+      <w:pPr>
+        <w:jc w:val="both"/>
+        <w:textAlignment w:val="baseline"/>
+        <w:rPr>
+          <w:rFonts w:asciiTheme="majorHAnsi" w:eastAsia="Times New Roman" w:hAnsiTheme="majorHAnsi" w:cstheme="majorHAnsi"/>
+          <w:b/>
+          <w:bCs/>
+          <w:sz w:val="26"/>
+          <w:szCs w:val="26"/>
+          <w:lang w:val="en-US"/>
+        </w:rPr>
+      </w:pPr>
+    </w:p>
+    <w:p>
+      <w:pPr>
+        <w:jc w:val="both"/>
+        <w:textAlignment w:val="baseline"/>
+        <w:rPr>
+          <w:rFonts w:asciiTheme="majorHAnsi" w:eastAsia="Times New Roman" w:hAnsiTheme="majorHAnsi" w:cstheme="majorHAnsi"/>
+          <w:b/>
+          <w:bCs/>
+          <w:sz w:val="26"/>
+          <w:szCs w:val="26"/>
+          <w:lang w:val="en-US"/>
+        </w:rPr>
+      </w:pPr>
+    </w:p>
+    <w:p>
+      <w:pPr>
+        <w:jc w:val="both"/>
+        <w:textAlignment w:val="baseline"/>
+        <w:rPr>
+          <w:rFonts w:asciiTheme="majorHAnsi" w:eastAsia="Times New Roman" w:hAnsiTheme="majorHAnsi" w:cstheme="majorHAnsi"/>
+          <w:sz w:val="26"/>
+          <w:szCs w:val="26"/>
+        </w:rPr>
+      </w:pPr>
+      <w:r>
+        <w:rPr>
+          <w:rFonts w:asciiTheme="majorHAnsi" w:eastAsia="Times New Roman" w:hAnsiTheme="majorHAnsi" w:cstheme="majorHAnsi"/>
+          <w:b/>
+          <w:bCs/>
+          <w:sz w:val="26"/>
+          <w:szCs w:val="26"/>
+          <w:lang w:val="en-US"/>
+        </w:rPr>
+        <w:t>BÁO CÁO</w:t>
+      </w:r>
+    </w:p>
+    <w:p>
+      <w:pPr>
+        <w:jc w:val="both"/>
+        <w:textAlignment w:val="baseline"/>
+        <w:rPr>
+          <w:rFonts w:asciiTheme="majorHAnsi" w:eastAsia="Times New Roman" w:hAnsiTheme="majorHAnsi" w:cstheme="majorHAnsi"/>
+          <w:sz w:val="26"/>
+          <w:szCs w:val="26"/>
+        </w:rPr>
+      </w:pPr>
+    </w:p>
+    <w:p>
+      <w:pPr>
+        <w:jc w:val="both"/>
+        <w:textAlignment w:val="baseline"/>
+        <w:rPr>
+          <w:rFonts w:asciiTheme="majorHAnsi" w:eastAsia="Times New Roman" w:hAnsiTheme="majorHAnsi" w:cstheme="majorHAnsi"/>
+          <w:sz w:val="26"/>
+          <w:szCs w:val="26"/>
+        </w:rPr>
+      </w:pPr>
+    </w:p>
+    <w:p>
+      <w:pPr>
+        <w:jc w:val="both"/>
+        <w:textAlignment w:val="baseline"/>
+        <w:rPr>
+          <w:rFonts w:asciiTheme="majorHAnsi" w:eastAsia="Times New Roman" w:hAnsiTheme="majorHAnsi" w:cstheme="majorHAnsi"/>
+          <w:sz w:val="26"/>
+          <w:szCs w:val="26"/>
+        </w:rPr>
+      </w:pPr>
+      <w:r>
+        <w:rPr>
+          <w:rFonts w:asciiTheme="majorHAnsi" w:eastAsia="Times New Roman" w:hAnsiTheme="majorHAnsi" w:cstheme="majorHAnsi"/>
+          <w:sz w:val="26"/>
+          <w:szCs w:val="26"/>
+        </w:rPr>
+        <w:t> </w:t>
+      </w:r>
+    </w:p>
+    <w:p>
+      <w:pPr>
+        <w:jc w:val="both"/>
+        <w:textAlignment w:val="baseline"/>
+        <w:rPr>
+          <w:rFonts w:asciiTheme="majorHAnsi" w:eastAsia="Times New Roman" w:hAnsiTheme="majorHAnsi" w:cstheme="majorHAnsi"/>
+          <w:sz w:val="26"/>
+          <w:szCs w:val="26"/>
+        </w:rPr>
+      </w:pPr>
+      <w:r>
+        <w:rPr>
+          <w:rFonts w:asciiTheme="majorHAnsi" w:eastAsia="Times New Roman" w:hAnsiTheme="majorHAnsi" w:cstheme="majorHAnsi"/>
+          <w:b/>
+          <w:bCs/>
+          <w:sz w:val="26"/>
+          <w:szCs w:val="26"/>
+          <w:lang w:val="en-US"/>
+        </w:rPr>
+        <w:t>LẬP TRÌNH ĐA NỀN TẢNG</w:t>
+      </w:r>
+    </w:p>
+    <w:p>
+      <w:pPr>
+        <w:jc w:val="both"/>
+        <w:textAlignment w:val="baseline"/>
+        <w:rPr>
+          <w:rFonts w:asciiTheme="majorHAnsi" w:eastAsia="Times New Roman" w:hAnsiTheme="majorHAnsi" w:cstheme="majorHAnsi"/>
+          <w:b/>
+          <w:bCs/>
+          <w:sz w:val="26"/>
+          <w:szCs w:val="26"/>
+        </w:rPr>
+      </w:pPr>
       <w:r>
         <w:rPr>
           <w:rFonts w:asciiTheme="majorHAnsi" w:eastAsia="SimSun" w:hAnsiTheme="majorHAnsi" w:cstheme="majorHAnsi"/>
           <w:b/>
           <w:bCs/>
-          <w:sz w:val="56"/>
-          <w:szCs w:val="56"/>
-          <w:lang w:val="en-US"/>
-        </w:rPr>
-        <w:t xml:space="preserve"> </w:t>
+          <w:sz w:val="26"/>
+          <w:szCs w:val="26"/>
+        </w:rPr>
+        <w:t>Flutter Architecture và Widget Tree</w:t>
       </w:r>
     </w:p>
     <w:p>
@@ -492,7 +1190,6 @@
     </w:p>
     <w:p>
       <w:pPr>
-        <w:ind w:left="1440" w:firstLine="720"/>
         <w:jc w:val="both"/>
         <w:textAlignment w:val="baseline"/>
         <w:rPr>
@@ -504,16 +1201,6 @@
       <w:r>
         <w:rPr>
           <w:rFonts w:asciiTheme="majorHAnsi" w:eastAsia="Times New Roman" w:hAnsiTheme="majorHAnsi" w:cstheme="majorHAnsi"/>
-          <w:b/>
-          <w:bCs/>
-          <w:sz w:val="26"/>
-          <w:szCs w:val="26"/>
-        </w:rPr>
-        <w:t>Sinh viên thực hiện:</w:t>
-      </w:r>
-      <w:r>
-        <w:rPr>
-          <w:rFonts w:asciiTheme="majorHAnsi" w:eastAsia="Times New Roman" w:hAnsiTheme="majorHAnsi" w:cstheme="majorHAnsi"/>
           <w:sz w:val="26"/>
           <w:szCs w:val="26"/>
         </w:rPr>
@@ -522,7 +1209,6 @@
     </w:p>
     <w:p>
       <w:pPr>
-        <w:ind w:left="1440" w:firstLine="720"/>
         <w:jc w:val="both"/>
         <w:textAlignment w:val="baseline"/>
         <w:rPr>
@@ -534,62 +1220,14 @@
       <w:r>
         <w:rPr>
           <w:rFonts w:asciiTheme="majorHAnsi" w:eastAsia="Times New Roman" w:hAnsiTheme="majorHAnsi" w:cstheme="majorHAnsi"/>
-          <w:b/>
-          <w:bCs/>
-          <w:sz w:val="26"/>
-          <w:szCs w:val="26"/>
-        </w:rPr>
-        <w:t>01. Trần Anh Toàn</w:t>
-      </w:r>
-      <w:r>
-        <w:rPr>
-          <w:rFonts w:asciiTheme="majorHAnsi" w:eastAsia="Times New Roman" w:hAnsiTheme="majorHAnsi" w:cstheme="majorHAnsi"/>
-          <w:b/>
-          <w:bCs/>
-          <w:sz w:val="26"/>
-          <w:szCs w:val="26"/>
-        </w:rPr>
-        <w:tab/>
-        <w:t xml:space="preserve"> Lớp: 22KTMT1</w:t>
-      </w:r>
-      <w:r>
-        <w:rPr>
-          <w:rFonts w:asciiTheme="majorHAnsi" w:eastAsia="Times New Roman" w:hAnsiTheme="majorHAnsi" w:cstheme="majorHAnsi"/>
-          <w:sz w:val="26"/>
-          <w:szCs w:val="26"/>
-        </w:rPr>
-        <w:t xml:space="preserve">   </w:t>
-      </w:r>
-      <w:r>
-        <w:rPr>
-          <w:rFonts w:asciiTheme="majorHAnsi" w:eastAsia="Times New Roman" w:hAnsiTheme="majorHAnsi" w:cstheme="majorHAnsi"/>
-          <w:sz w:val="26"/>
-          <w:szCs w:val="26"/>
-        </w:rPr>
-        <w:tab/>
-      </w:r>
-      <w:r>
-        <w:rPr>
-          <w:rFonts w:asciiTheme="majorHAnsi" w:eastAsia="Times New Roman" w:hAnsiTheme="majorHAnsi" w:cstheme="majorHAnsi"/>
-          <w:b/>
-          <w:bCs/>
-          <w:sz w:val="26"/>
-          <w:szCs w:val="26"/>
-        </w:rPr>
-        <w:t xml:space="preserve">MSSV:  </w:t>
-      </w:r>
-      <w:r>
-        <w:rPr>
-          <w:rFonts w:asciiTheme="majorHAnsi" w:eastAsia="Times New Roman" w:hAnsiTheme="majorHAnsi" w:cstheme="majorHAnsi"/>
-          <w:sz w:val="26"/>
-          <w:szCs w:val="26"/>
-        </w:rPr>
-        <w:t> 106220237</w:t>
-      </w:r>
-    </w:p>
-    <w:p>
-      <w:pPr>
-        <w:ind w:left="1440" w:firstLine="720"/>
+          <w:sz w:val="26"/>
+          <w:szCs w:val="26"/>
+        </w:rPr>
+        <w:t> </w:t>
+      </w:r>
+    </w:p>
+    <w:p>
+      <w:pPr>
         <w:jc w:val="both"/>
         <w:textAlignment w:val="baseline"/>
         <w:rPr>
@@ -601,79 +1239,15 @@
       <w:r>
         <w:rPr>
           <w:rFonts w:asciiTheme="majorHAnsi" w:eastAsia="Times New Roman" w:hAnsiTheme="majorHAnsi" w:cstheme="majorHAnsi"/>
-          <w:b/>
-          <w:bCs/>
-          <w:sz w:val="26"/>
-          <w:szCs w:val="26"/>
-        </w:rPr>
-        <w:t>02. Lê Thanh Trà</w:t>
-      </w:r>
-      <w:r>
-        <w:rPr>
-          <w:rFonts w:asciiTheme="majorHAnsi" w:eastAsia="Times New Roman" w:hAnsiTheme="majorHAnsi" w:cstheme="majorHAnsi"/>
-          <w:sz w:val="26"/>
-          <w:szCs w:val="26"/>
-        </w:rPr>
-        <w:t xml:space="preserve"> </w:t>
-      </w:r>
-      <w:r>
-        <w:rPr>
-          <w:rFonts w:asciiTheme="majorHAnsi" w:eastAsia="Times New Roman" w:hAnsiTheme="majorHAnsi" w:cstheme="majorHAnsi"/>
-          <w:sz w:val="26"/>
-          <w:szCs w:val="26"/>
-        </w:rPr>
-        <w:tab/>
-        <w:t xml:space="preserve"> </w:t>
-      </w:r>
-      <w:r>
-        <w:rPr>
-          <w:rFonts w:asciiTheme="majorHAnsi" w:eastAsia="Times New Roman" w:hAnsiTheme="majorHAnsi" w:cstheme="majorHAnsi"/>
-          <w:b/>
-          <w:bCs/>
-          <w:sz w:val="26"/>
-          <w:szCs w:val="26"/>
-        </w:rPr>
-        <w:t>Lớp: 22KTMT2</w:t>
-      </w:r>
-      <w:r>
-        <w:rPr>
-          <w:rFonts w:asciiTheme="majorHAnsi" w:eastAsia="Times New Roman" w:hAnsiTheme="majorHAnsi" w:cstheme="majorHAnsi"/>
-          <w:sz w:val="26"/>
-          <w:szCs w:val="26"/>
-        </w:rPr>
-        <w:t xml:space="preserve">  </w:t>
-      </w:r>
-      <w:r>
-        <w:rPr>
-          <w:rFonts w:asciiTheme="majorHAnsi" w:eastAsia="Times New Roman" w:hAnsiTheme="majorHAnsi" w:cstheme="majorHAnsi"/>
-          <w:sz w:val="26"/>
-          <w:szCs w:val="26"/>
-        </w:rPr>
-        <w:tab/>
-      </w:r>
-      <w:r>
-        <w:rPr>
-          <w:rFonts w:asciiTheme="majorHAnsi" w:eastAsia="Times New Roman" w:hAnsiTheme="majorHAnsi" w:cstheme="majorHAnsi"/>
-          <w:b/>
-          <w:bCs/>
-          <w:sz w:val="26"/>
-          <w:szCs w:val="26"/>
-        </w:rPr>
-        <w:t xml:space="preserve">MSSV:  </w:t>
-      </w:r>
-      <w:r>
-        <w:rPr>
-          <w:rFonts w:asciiTheme="majorHAnsi" w:eastAsia="Times New Roman" w:hAnsiTheme="majorHAnsi" w:cstheme="majorHAnsi"/>
-          <w:sz w:val="26"/>
-          <w:szCs w:val="26"/>
-        </w:rPr>
-        <w:t> 106220273</w:t>
-      </w:r>
-    </w:p>
-    <w:p>
-      <w:pPr>
-        <w:ind w:firstLine="3402"/>
-        <w:jc w:val="both"/>
+          <w:sz w:val="26"/>
+          <w:szCs w:val="26"/>
+        </w:rPr>
+        <w:t> </w:t>
+      </w:r>
+    </w:p>
+    <w:p>
+      <w:pPr>
+        <w:jc w:val="center"/>
         <w:textAlignment w:val="baseline"/>
         <w:rPr>
           <w:rFonts w:asciiTheme="majorHAnsi" w:eastAsia="Times New Roman" w:hAnsiTheme="majorHAnsi" w:cstheme="majorHAnsi"/>
@@ -681,651 +1255,14 @@
           <w:szCs w:val="26"/>
         </w:rPr>
       </w:pPr>
-    </w:p>
-    <w:p>
-      <w:pPr>
-        <w:ind w:left="1440" w:firstLine="720"/>
-        <w:jc w:val="both"/>
-        <w:textAlignment w:val="baseline"/>
-        <w:rPr>
-          <w:rFonts w:asciiTheme="majorHAnsi" w:eastAsia="Times New Roman" w:hAnsiTheme="majorHAnsi" w:cstheme="majorHAnsi"/>
-          <w:b/>
-          <w:bCs/>
-          <w:sz w:val="26"/>
-          <w:szCs w:val="26"/>
-        </w:rPr>
-      </w:pPr>
-      <w:r>
-        <w:rPr>
-          <w:rFonts w:asciiTheme="majorHAnsi" w:eastAsia="Times New Roman" w:hAnsiTheme="majorHAnsi" w:cstheme="majorHAnsi"/>
-          <w:b/>
-          <w:bCs/>
-          <w:sz w:val="26"/>
-          <w:szCs w:val="26"/>
-        </w:rPr>
-        <w:t>Người hướng dẫn:</w:t>
-      </w:r>
-    </w:p>
-    <w:p>
-      <w:pPr>
-        <w:ind w:left="1440" w:firstLine="720"/>
-        <w:jc w:val="both"/>
-        <w:textAlignment w:val="baseline"/>
-        <w:rPr>
-          <w:rFonts w:asciiTheme="majorHAnsi" w:eastAsia="Times New Roman" w:hAnsiTheme="majorHAnsi" w:cstheme="majorHAnsi"/>
-          <w:b/>
-          <w:bCs/>
-          <w:sz w:val="26"/>
-          <w:szCs w:val="26"/>
-        </w:rPr>
-      </w:pPr>
-      <w:r>
-        <w:rPr>
-          <w:rFonts w:asciiTheme="majorHAnsi" w:eastAsia="Times New Roman" w:hAnsiTheme="majorHAnsi" w:cstheme="majorHAnsi"/>
-          <w:b/>
-          <w:bCs/>
-          <w:sz w:val="26"/>
-          <w:szCs w:val="26"/>
-        </w:rPr>
-        <w:t>TS. Nguyễn Duy Nhật Viễn</w:t>
-      </w:r>
-    </w:p>
-    <w:p>
-      <w:pPr>
-        <w:ind w:firstLine="4111"/>
-        <w:jc w:val="both"/>
-        <w:textAlignment w:val="baseline"/>
-        <w:rPr>
-          <w:rFonts w:asciiTheme="majorHAnsi" w:eastAsia="Times New Roman" w:hAnsiTheme="majorHAnsi" w:cstheme="majorHAnsi"/>
-          <w:sz w:val="26"/>
-          <w:szCs w:val="26"/>
-        </w:rPr>
-      </w:pPr>
-    </w:p>
-    <w:p>
-      <w:pPr>
-        <w:ind w:firstLine="4111"/>
-        <w:jc w:val="both"/>
-        <w:textAlignment w:val="baseline"/>
-        <w:rPr>
-          <w:rFonts w:asciiTheme="majorHAnsi" w:eastAsia="Times New Roman" w:hAnsiTheme="majorHAnsi" w:cstheme="majorHAnsi"/>
-          <w:sz w:val="26"/>
-          <w:szCs w:val="26"/>
-        </w:rPr>
-      </w:pPr>
-    </w:p>
-    <w:p>
-      <w:pPr>
-        <w:ind w:firstLine="4111"/>
-        <w:jc w:val="both"/>
-        <w:textAlignment w:val="baseline"/>
-        <w:rPr>
-          <w:rFonts w:asciiTheme="majorHAnsi" w:eastAsia="Times New Roman" w:hAnsiTheme="majorHAnsi" w:cstheme="majorHAnsi"/>
-          <w:sz w:val="26"/>
-          <w:szCs w:val="26"/>
-        </w:rPr>
-      </w:pPr>
-    </w:p>
-    <w:p>
-      <w:pPr>
-        <w:ind w:firstLine="4111"/>
-        <w:jc w:val="both"/>
-        <w:textAlignment w:val="baseline"/>
-        <w:rPr>
-          <w:rFonts w:asciiTheme="majorHAnsi" w:eastAsia="Times New Roman" w:hAnsiTheme="majorHAnsi" w:cstheme="majorHAnsi"/>
-          <w:sz w:val="26"/>
-          <w:szCs w:val="26"/>
-        </w:rPr>
-      </w:pPr>
-      <w:r>
-        <w:rPr>
-          <w:rFonts w:asciiTheme="majorHAnsi" w:eastAsia="Times New Roman" w:hAnsiTheme="majorHAnsi" w:cstheme="majorHAnsi"/>
-          <w:sz w:val="26"/>
-          <w:szCs w:val="26"/>
-        </w:rPr>
-        <w:t> </w:t>
-      </w:r>
-    </w:p>
-    <w:p>
-      <w:pPr>
-        <w:jc w:val="both"/>
-        <w:textAlignment w:val="baseline"/>
-        <w:rPr>
-          <w:rFonts w:asciiTheme="majorHAnsi" w:eastAsia="Times New Roman" w:hAnsiTheme="majorHAnsi" w:cstheme="majorHAnsi"/>
-          <w:sz w:val="26"/>
-          <w:szCs w:val="26"/>
-        </w:rPr>
-      </w:pPr>
-      <w:r>
-        <w:rPr>
-          <w:rFonts w:asciiTheme="majorHAnsi" w:eastAsia="Times New Roman" w:hAnsiTheme="majorHAnsi" w:cstheme="majorHAnsi"/>
-          <w:sz w:val="26"/>
-          <w:szCs w:val="26"/>
-        </w:rPr>
-        <w:t>  </w:t>
-      </w:r>
-    </w:p>
-    <w:p>
-      <w:pPr>
-        <w:jc w:val="both"/>
-        <w:textAlignment w:val="baseline"/>
-        <w:rPr>
-          <w:rFonts w:asciiTheme="majorHAnsi" w:eastAsia="Times New Roman" w:hAnsiTheme="majorHAnsi" w:cstheme="majorHAnsi"/>
-          <w:sz w:val="26"/>
-          <w:szCs w:val="26"/>
-        </w:rPr>
-      </w:pPr>
-      <w:r>
-        <w:rPr>
-          <w:rFonts w:asciiTheme="majorHAnsi" w:eastAsia="Times New Roman" w:hAnsiTheme="majorHAnsi" w:cstheme="majorHAnsi"/>
-          <w:sz w:val="26"/>
-          <w:szCs w:val="26"/>
-        </w:rPr>
-        <w:t> </w:t>
-      </w:r>
-    </w:p>
-    <w:p>
-      <w:pPr>
-        <w:jc w:val="both"/>
-        <w:textAlignment w:val="baseline"/>
-        <w:rPr>
-          <w:rFonts w:asciiTheme="majorHAnsi" w:eastAsia="Times New Roman" w:hAnsiTheme="majorHAnsi" w:cstheme="majorHAnsi"/>
-          <w:sz w:val="26"/>
-          <w:szCs w:val="26"/>
-        </w:rPr>
-      </w:pPr>
-      <w:r>
-        <w:rPr>
-          <w:rFonts w:asciiTheme="majorHAnsi" w:eastAsia="Times New Roman" w:hAnsiTheme="majorHAnsi" w:cstheme="majorHAnsi"/>
-          <w:sz w:val="26"/>
-          <w:szCs w:val="26"/>
-        </w:rPr>
-        <w:t> </w:t>
-      </w:r>
-    </w:p>
-    <w:p>
-      <w:pPr>
-        <w:jc w:val="both"/>
-        <w:textAlignment w:val="baseline"/>
-        <w:rPr>
-          <w:rFonts w:asciiTheme="majorHAnsi" w:eastAsia="Times New Roman" w:hAnsiTheme="majorHAnsi" w:cstheme="majorHAnsi"/>
-          <w:sz w:val="26"/>
-          <w:szCs w:val="26"/>
-        </w:rPr>
-      </w:pPr>
-    </w:p>
-    <w:p>
-      <w:pPr>
-        <w:jc w:val="both"/>
-        <w:textAlignment w:val="baseline"/>
-        <w:rPr>
-          <w:rFonts w:asciiTheme="majorHAnsi" w:eastAsia="Times New Roman" w:hAnsiTheme="majorHAnsi" w:cstheme="majorHAnsi"/>
-          <w:sz w:val="26"/>
-          <w:szCs w:val="26"/>
-        </w:rPr>
-      </w:pPr>
-    </w:p>
-    <w:p>
-      <w:pPr>
-        <w:jc w:val="both"/>
-        <w:textAlignment w:val="baseline"/>
-        <w:rPr>
-          <w:rFonts w:asciiTheme="majorHAnsi" w:eastAsia="Times New Roman" w:hAnsiTheme="majorHAnsi" w:cstheme="majorHAnsi"/>
-          <w:sz w:val="26"/>
-          <w:szCs w:val="26"/>
-        </w:rPr>
-      </w:pPr>
-      <w:r>
-        <w:rPr>
-          <w:rFonts w:asciiTheme="majorHAnsi" w:eastAsia="Times New Roman" w:hAnsiTheme="majorHAnsi" w:cstheme="majorHAnsi"/>
-          <w:sz w:val="26"/>
-          <w:szCs w:val="26"/>
-        </w:rPr>
-        <w:t> </w:t>
-      </w:r>
-    </w:p>
-    <w:p>
-      <w:pPr>
-        <w:jc w:val="both"/>
-        <w:textAlignment w:val="baseline"/>
-        <w:rPr>
-          <w:rFonts w:asciiTheme="majorHAnsi" w:eastAsia="Times New Roman" w:hAnsiTheme="majorHAnsi" w:cstheme="majorHAnsi"/>
-          <w:b/>
-          <w:bCs/>
-          <w:sz w:val="26"/>
-          <w:szCs w:val="26"/>
-        </w:rPr>
-      </w:pPr>
-    </w:p>
-    <w:p>
-      <w:pPr>
-        <w:jc w:val="both"/>
-        <w:textAlignment w:val="baseline"/>
-        <w:rPr>
-          <w:rFonts w:asciiTheme="majorHAnsi" w:eastAsia="Times New Roman" w:hAnsiTheme="majorHAnsi" w:cstheme="majorHAnsi"/>
-          <w:b/>
-          <w:bCs/>
-          <w:sz w:val="26"/>
-          <w:szCs w:val="26"/>
-        </w:rPr>
-      </w:pPr>
-    </w:p>
-    <w:p>
-      <w:pPr>
-        <w:jc w:val="both"/>
-        <w:textAlignment w:val="baseline"/>
-        <w:rPr>
-          <w:rFonts w:asciiTheme="majorHAnsi" w:eastAsia="Times New Roman" w:hAnsiTheme="majorHAnsi" w:cstheme="majorHAnsi"/>
-          <w:b/>
-          <w:bCs/>
-          <w:sz w:val="26"/>
-          <w:szCs w:val="26"/>
-        </w:rPr>
-      </w:pPr>
-    </w:p>
-    <w:p>
-      <w:pPr>
-        <w:jc w:val="both"/>
-        <w:textAlignment w:val="baseline"/>
-        <w:rPr>
-          <w:rFonts w:asciiTheme="majorHAnsi" w:eastAsia="Times New Roman" w:hAnsiTheme="majorHAnsi" w:cstheme="majorHAnsi"/>
-          <w:b/>
-          <w:bCs/>
-          <w:sz w:val="26"/>
-          <w:szCs w:val="26"/>
-        </w:rPr>
-      </w:pPr>
-    </w:p>
-    <w:p>
-      <w:pPr>
-        <w:jc w:val="both"/>
-        <w:textAlignment w:val="baseline"/>
-        <w:rPr>
-          <w:rFonts w:asciiTheme="majorHAnsi" w:eastAsia="Times New Roman" w:hAnsiTheme="majorHAnsi" w:cstheme="majorHAnsi"/>
-          <w:b/>
-          <w:bCs/>
-          <w:sz w:val="26"/>
-          <w:szCs w:val="26"/>
-        </w:rPr>
-      </w:pPr>
-    </w:p>
-    <w:p>
-      <w:pPr>
-        <w:jc w:val="both"/>
-        <w:textAlignment w:val="baseline"/>
-        <w:rPr>
-          <w:rFonts w:asciiTheme="majorHAnsi" w:eastAsia="Times New Roman" w:hAnsiTheme="majorHAnsi" w:cstheme="majorHAnsi"/>
-          <w:b/>
-          <w:bCs/>
-          <w:sz w:val="26"/>
-          <w:szCs w:val="26"/>
-        </w:rPr>
-      </w:pPr>
-    </w:p>
-    <w:p>
-      <w:pPr>
-        <w:jc w:val="both"/>
-        <w:textAlignment w:val="baseline"/>
-        <w:rPr>
-          <w:rFonts w:asciiTheme="majorHAnsi" w:eastAsia="Times New Roman" w:hAnsiTheme="majorHAnsi" w:cstheme="majorHAnsi"/>
-          <w:sz w:val="26"/>
-          <w:szCs w:val="26"/>
-          <w:lang w:val="en-US"/>
-        </w:rPr>
-      </w:pPr>
-      <w:proofErr w:type="spellStart"/>
-      <w:r>
-        <w:rPr>
-          <w:rFonts w:asciiTheme="majorHAnsi" w:eastAsia="Times New Roman" w:hAnsiTheme="majorHAnsi" w:cstheme="majorHAnsi"/>
-          <w:b/>
-          <w:bCs/>
-          <w:sz w:val="26"/>
-          <w:szCs w:val="26"/>
-          <w:lang w:val="en-US"/>
-        </w:rPr>
-        <w:t>Đà</w:t>
-      </w:r>
-      <w:proofErr w:type="spellEnd"/>
-      <w:r>
-        <w:rPr>
-          <w:rFonts w:asciiTheme="majorHAnsi" w:eastAsia="Times New Roman" w:hAnsiTheme="majorHAnsi" w:cstheme="majorHAnsi"/>
-          <w:b/>
-          <w:bCs/>
-          <w:sz w:val="26"/>
-          <w:szCs w:val="26"/>
-          <w:lang w:val="en-US"/>
-        </w:rPr>
-        <w:t> Nẵng, 2025.</w:t>
-      </w:r>
-      <w:r>
-        <w:rPr>
-          <w:rFonts w:asciiTheme="majorHAnsi" w:eastAsia="Times New Roman" w:hAnsiTheme="majorHAnsi" w:cstheme="majorHAnsi"/>
-          <w:sz w:val="26"/>
-          <w:szCs w:val="26"/>
-        </w:rPr>
-        <w:t> </w:t>
-      </w:r>
-    </w:p>
-    <w:p>
-      <w:pPr>
-        <w:jc w:val="both"/>
-        <w:textAlignment w:val="baseline"/>
-        <w:rPr>
-          <w:rFonts w:asciiTheme="majorHAnsi" w:eastAsia="Times New Roman" w:hAnsiTheme="majorHAnsi" w:cstheme="majorHAnsi"/>
-          <w:sz w:val="26"/>
-          <w:szCs w:val="26"/>
-          <w:lang w:val="en-US"/>
-        </w:rPr>
-      </w:pPr>
-      <w:r>
-        <w:rPr>
-          <w:rFonts w:asciiTheme="majorHAnsi" w:eastAsia="Times New Roman" w:hAnsiTheme="majorHAnsi" w:cstheme="majorHAnsi"/>
-          <w:b/>
-          <w:bCs/>
-          <w:sz w:val="26"/>
-          <w:szCs w:val="26"/>
-          <w:lang w:val="en-US"/>
-        </w:rPr>
-        <w:lastRenderedPageBreak/>
-        <w:t xml:space="preserve">THUYẾT MINH </w:t>
-      </w:r>
-    </w:p>
-    <w:p>
-      <w:pPr>
-        <w:jc w:val="both"/>
-        <w:textAlignment w:val="baseline"/>
-        <w:rPr>
-          <w:rFonts w:asciiTheme="majorHAnsi" w:eastAsia="Times New Roman" w:hAnsiTheme="majorHAnsi" w:cstheme="majorHAnsi"/>
-          <w:b/>
-          <w:bCs/>
-          <w:sz w:val="26"/>
-          <w:szCs w:val="26"/>
-          <w:lang w:val="en-US"/>
-        </w:rPr>
-      </w:pPr>
-    </w:p>
-    <w:p>
-      <w:pPr>
-        <w:jc w:val="both"/>
-        <w:textAlignment w:val="baseline"/>
-        <w:rPr>
-          <w:rFonts w:asciiTheme="majorHAnsi" w:eastAsia="Times New Roman" w:hAnsiTheme="majorHAnsi" w:cstheme="majorHAnsi"/>
-          <w:b/>
-          <w:bCs/>
-          <w:sz w:val="26"/>
-          <w:szCs w:val="26"/>
-          <w:lang w:val="en-US"/>
-        </w:rPr>
-      </w:pPr>
-    </w:p>
-    <w:p>
-      <w:pPr>
-        <w:jc w:val="both"/>
-        <w:textAlignment w:val="baseline"/>
-        <w:rPr>
-          <w:rFonts w:asciiTheme="majorHAnsi" w:eastAsia="Times New Roman" w:hAnsiTheme="majorHAnsi" w:cstheme="majorHAnsi"/>
-          <w:sz w:val="26"/>
-          <w:szCs w:val="26"/>
-        </w:rPr>
-      </w:pPr>
-      <w:r>
-        <w:rPr>
-          <w:rFonts w:asciiTheme="majorHAnsi" w:eastAsia="Times New Roman" w:hAnsiTheme="majorHAnsi" w:cstheme="majorHAnsi"/>
-          <w:b/>
-          <w:bCs/>
-          <w:sz w:val="26"/>
-          <w:szCs w:val="26"/>
-          <w:lang w:val="en-US"/>
-        </w:rPr>
-        <w:t>BÁO CÁO</w:t>
-      </w:r>
-    </w:p>
-    <w:p>
-      <w:pPr>
-        <w:jc w:val="both"/>
-        <w:textAlignment w:val="baseline"/>
-        <w:rPr>
-          <w:rFonts w:asciiTheme="majorHAnsi" w:eastAsia="Times New Roman" w:hAnsiTheme="majorHAnsi" w:cstheme="majorHAnsi"/>
-          <w:sz w:val="26"/>
-          <w:szCs w:val="26"/>
-        </w:rPr>
-      </w:pPr>
-    </w:p>
-    <w:p>
-      <w:pPr>
-        <w:jc w:val="both"/>
-        <w:textAlignment w:val="baseline"/>
-        <w:rPr>
-          <w:rFonts w:asciiTheme="majorHAnsi" w:eastAsia="Times New Roman" w:hAnsiTheme="majorHAnsi" w:cstheme="majorHAnsi"/>
-          <w:sz w:val="26"/>
-          <w:szCs w:val="26"/>
-        </w:rPr>
-      </w:pPr>
-    </w:p>
-    <w:p>
-      <w:pPr>
-        <w:jc w:val="both"/>
-        <w:textAlignment w:val="baseline"/>
-        <w:rPr>
-          <w:rFonts w:asciiTheme="majorHAnsi" w:eastAsia="Times New Roman" w:hAnsiTheme="majorHAnsi" w:cstheme="majorHAnsi"/>
-          <w:sz w:val="26"/>
-          <w:szCs w:val="26"/>
-        </w:rPr>
-      </w:pPr>
-      <w:r>
-        <w:rPr>
-          <w:rFonts w:asciiTheme="majorHAnsi" w:eastAsia="Times New Roman" w:hAnsiTheme="majorHAnsi" w:cstheme="majorHAnsi"/>
-          <w:sz w:val="26"/>
-          <w:szCs w:val="26"/>
-        </w:rPr>
-        <w:t> </w:t>
-      </w:r>
-    </w:p>
-    <w:p>
-      <w:pPr>
-        <w:jc w:val="both"/>
-        <w:textAlignment w:val="baseline"/>
-        <w:rPr>
-          <w:rFonts w:asciiTheme="majorHAnsi" w:eastAsia="Times New Roman" w:hAnsiTheme="majorHAnsi" w:cstheme="majorHAnsi"/>
-          <w:sz w:val="26"/>
-          <w:szCs w:val="26"/>
-        </w:rPr>
-      </w:pPr>
-      <w:r>
-        <w:rPr>
-          <w:rFonts w:asciiTheme="majorHAnsi" w:eastAsia="Times New Roman" w:hAnsiTheme="majorHAnsi" w:cstheme="majorHAnsi"/>
-          <w:b/>
-          <w:bCs/>
-          <w:sz w:val="26"/>
-          <w:szCs w:val="26"/>
-          <w:lang w:val="en-US"/>
-        </w:rPr>
-        <w:t>LẬP TRÌNH ĐA NỀN TẢNG</w:t>
-      </w:r>
-    </w:p>
-    <w:p>
-      <w:pPr>
-        <w:jc w:val="both"/>
-        <w:textAlignment w:val="baseline"/>
-        <w:rPr>
-          <w:rFonts w:asciiTheme="majorHAnsi" w:eastAsia="Times New Roman" w:hAnsiTheme="majorHAnsi" w:cstheme="majorHAnsi"/>
-          <w:b/>
-          <w:bCs/>
-          <w:sz w:val="26"/>
-          <w:szCs w:val="26"/>
-        </w:rPr>
-      </w:pPr>
-      <w:r>
-        <w:rPr>
-          <w:rFonts w:asciiTheme="majorHAnsi" w:eastAsia="SimSun" w:hAnsiTheme="majorHAnsi" w:cstheme="majorHAnsi"/>
-          <w:b/>
-          <w:bCs/>
-          <w:sz w:val="26"/>
-          <w:szCs w:val="26"/>
-        </w:rPr>
-        <w:t>Flutter Architecture và Widget Tree</w:t>
-      </w:r>
-    </w:p>
-    <w:p>
-      <w:pPr>
-        <w:jc w:val="both"/>
-        <w:textAlignment w:val="baseline"/>
-        <w:rPr>
-          <w:rFonts w:asciiTheme="majorHAnsi" w:eastAsia="Times New Roman" w:hAnsiTheme="majorHAnsi" w:cstheme="majorHAnsi"/>
-          <w:sz w:val="26"/>
-          <w:szCs w:val="26"/>
-        </w:rPr>
-      </w:pPr>
-      <w:r>
-        <w:rPr>
-          <w:rFonts w:asciiTheme="majorHAnsi" w:eastAsia="Times New Roman" w:hAnsiTheme="majorHAnsi" w:cstheme="majorHAnsi"/>
-          <w:sz w:val="26"/>
-          <w:szCs w:val="26"/>
-        </w:rPr>
-        <w:t> </w:t>
-      </w:r>
-    </w:p>
-    <w:p>
-      <w:pPr>
-        <w:jc w:val="both"/>
-        <w:textAlignment w:val="baseline"/>
-        <w:rPr>
-          <w:rFonts w:asciiTheme="majorHAnsi" w:eastAsia="Times New Roman" w:hAnsiTheme="majorHAnsi" w:cstheme="majorHAnsi"/>
-          <w:sz w:val="26"/>
-          <w:szCs w:val="26"/>
-        </w:rPr>
-      </w:pPr>
-      <w:r>
-        <w:rPr>
-          <w:rFonts w:asciiTheme="majorHAnsi" w:eastAsia="Times New Roman" w:hAnsiTheme="majorHAnsi" w:cstheme="majorHAnsi"/>
-          <w:sz w:val="26"/>
-          <w:szCs w:val="26"/>
-        </w:rPr>
-        <w:t> </w:t>
-      </w:r>
-    </w:p>
-    <w:p>
-      <w:pPr>
-        <w:jc w:val="both"/>
-        <w:textAlignment w:val="baseline"/>
-        <w:rPr>
-          <w:rFonts w:asciiTheme="majorHAnsi" w:eastAsia="Times New Roman" w:hAnsiTheme="majorHAnsi" w:cstheme="majorHAnsi"/>
-          <w:sz w:val="26"/>
-          <w:szCs w:val="26"/>
-        </w:rPr>
-      </w:pPr>
-      <w:r>
-        <w:rPr>
-          <w:rFonts w:asciiTheme="majorHAnsi" w:eastAsia="Times New Roman" w:hAnsiTheme="majorHAnsi" w:cstheme="majorHAnsi"/>
-          <w:sz w:val="26"/>
-          <w:szCs w:val="26"/>
-        </w:rPr>
-        <w:t> </w:t>
-      </w:r>
-    </w:p>
-    <w:p>
-      <w:pPr>
-        <w:jc w:val="both"/>
-        <w:textAlignment w:val="baseline"/>
-        <w:rPr>
-          <w:rFonts w:asciiTheme="majorHAnsi" w:eastAsia="Times New Roman" w:hAnsiTheme="majorHAnsi" w:cstheme="majorHAnsi"/>
-          <w:sz w:val="26"/>
-          <w:szCs w:val="26"/>
-        </w:rPr>
-      </w:pPr>
-      <w:r>
-        <w:rPr>
-          <w:rFonts w:asciiTheme="majorHAnsi" w:eastAsia="Times New Roman" w:hAnsiTheme="majorHAnsi" w:cstheme="majorHAnsi"/>
-          <w:sz w:val="26"/>
-          <w:szCs w:val="26"/>
-        </w:rPr>
-        <w:t> </w:t>
-      </w:r>
-    </w:p>
-    <w:p>
-      <w:pPr>
-        <w:jc w:val="both"/>
-        <w:textAlignment w:val="baseline"/>
-        <w:rPr>
-          <w:rFonts w:asciiTheme="majorHAnsi" w:eastAsia="Times New Roman" w:hAnsiTheme="majorHAnsi" w:cstheme="majorHAnsi"/>
-          <w:sz w:val="26"/>
-          <w:szCs w:val="26"/>
-        </w:rPr>
-      </w:pPr>
-      <w:r>
-        <w:rPr>
-          <w:rFonts w:asciiTheme="majorHAnsi" w:eastAsia="Times New Roman" w:hAnsiTheme="majorHAnsi" w:cstheme="majorHAnsi"/>
-          <w:sz w:val="26"/>
-          <w:szCs w:val="26"/>
-        </w:rPr>
-        <w:t> </w:t>
-      </w:r>
-    </w:p>
-    <w:p>
-      <w:pPr>
-        <w:jc w:val="both"/>
-        <w:textAlignment w:val="baseline"/>
-        <w:rPr>
-          <w:rFonts w:asciiTheme="majorHAnsi" w:eastAsia="Times New Roman" w:hAnsiTheme="majorHAnsi" w:cstheme="majorHAnsi"/>
-          <w:sz w:val="26"/>
-          <w:szCs w:val="26"/>
-        </w:rPr>
-      </w:pPr>
-      <w:r>
-        <w:rPr>
-          <w:rFonts w:asciiTheme="majorHAnsi" w:eastAsia="Times New Roman" w:hAnsiTheme="majorHAnsi" w:cstheme="majorHAnsi"/>
-          <w:sz w:val="26"/>
-          <w:szCs w:val="26"/>
-        </w:rPr>
-        <w:t> </w:t>
-      </w:r>
-    </w:p>
-    <w:p>
-      <w:pPr>
-        <w:jc w:val="both"/>
-        <w:textAlignment w:val="baseline"/>
-        <w:rPr>
-          <w:rFonts w:asciiTheme="majorHAnsi" w:eastAsia="Times New Roman" w:hAnsiTheme="majorHAnsi" w:cstheme="majorHAnsi"/>
-          <w:sz w:val="26"/>
-          <w:szCs w:val="26"/>
-        </w:rPr>
-      </w:pPr>
-      <w:r>
-        <w:rPr>
-          <w:rFonts w:asciiTheme="majorHAnsi" w:eastAsia="Times New Roman" w:hAnsiTheme="majorHAnsi" w:cstheme="majorHAnsi"/>
-          <w:sz w:val="26"/>
-          <w:szCs w:val="26"/>
-          <w:lang w:val="en-US"/>
-        </w:rPr>
-        <w:t>BẢNG PHÂN CÔNG </w:t>
-      </w:r>
-      <w:proofErr w:type="spellStart"/>
-      <w:r>
-        <w:rPr>
-          <w:rFonts w:asciiTheme="majorHAnsi" w:eastAsia="Times New Roman" w:hAnsiTheme="majorHAnsi" w:cstheme="majorHAnsi"/>
-          <w:sz w:val="26"/>
-          <w:szCs w:val="26"/>
-          <w:lang w:val="en-US"/>
-        </w:rPr>
-        <w:t>CÔNG</w:t>
-      </w:r>
-      <w:proofErr w:type="spellEnd"/>
-      <w:r>
-        <w:rPr>
-          <w:rFonts w:asciiTheme="majorHAnsi" w:eastAsia="Times New Roman" w:hAnsiTheme="majorHAnsi" w:cstheme="majorHAnsi"/>
-          <w:sz w:val="26"/>
-          <w:szCs w:val="26"/>
-          <w:lang w:val="en-US"/>
-        </w:rPr>
-        <w:t> VIỆC TRONG NHÓM</w:t>
-      </w:r>
-      <w:r>
-        <w:rPr>
-          <w:rFonts w:asciiTheme="majorHAnsi" w:eastAsia="Times New Roman" w:hAnsiTheme="majorHAnsi" w:cstheme="majorHAnsi"/>
-          <w:sz w:val="26"/>
-          <w:szCs w:val="26"/>
-        </w:rPr>
-        <w:t> </w:t>
+      <w:r>
+        <w:rPr>
+          <w:rFonts w:asciiTheme="majorHAnsi" w:eastAsia="Times New Roman" w:hAnsiTheme="majorHAnsi" w:cstheme="majorHAnsi"/>
+          <w:sz w:val="26"/>
+          <w:szCs w:val="26"/>
+          <w:lang w:val="en-US"/>
+        </w:rPr>
+        <w:t>BẢNG PHÂN CÔNG CÔNG VIỆC TRONG NHÓM</w:t>
       </w:r>
     </w:p>
     <w:p>
@@ -1719,25 +1656,7 @@
                 <w:szCs w:val="26"/>
                 <w:lang w:val="en-US"/>
               </w:rPr>
-              <w:t xml:space="preserve"> code </w:t>
-            </w:r>
-            <w:r>
-              <w:rPr>
-                <w:rFonts w:asciiTheme="majorHAnsi" w:eastAsia="Times New Roman" w:hAnsiTheme="majorHAnsi" w:cstheme="majorHAnsi"/>
-                <w:sz w:val="26"/>
-                <w:szCs w:val="26"/>
-                <w:lang w:val="en-US"/>
-              </w:rPr>
-              <w:t xml:space="preserve">app </w:t>
-            </w:r>
-            <w:r>
-              <w:rPr>
-                <w:rFonts w:asciiTheme="majorHAnsi" w:eastAsia="Times New Roman" w:hAnsiTheme="majorHAnsi" w:cstheme="majorHAnsi"/>
-                <w:sz w:val="26"/>
-                <w:szCs w:val="26"/>
-                <w:lang w:val="en-US"/>
-              </w:rPr>
-              <w:t xml:space="preserve">demo </w:t>
+              <w:t xml:space="preserve"> code app demo </w:t>
             </w:r>
             <w:proofErr w:type="spellStart"/>
             <w:r>
@@ -1997,16 +1916,7 @@
                 <w:szCs w:val="26"/>
                 <w:lang w:val="en-US"/>
               </w:rPr>
-              <w:t xml:space="preserve"> </w:t>
-            </w:r>
-            <w:r>
-              <w:rPr>
-                <w:rFonts w:asciiTheme="majorHAnsi" w:eastAsia="Times New Roman" w:hAnsiTheme="majorHAnsi" w:cstheme="majorHAnsi"/>
-                <w:sz w:val="26"/>
-                <w:szCs w:val="26"/>
-                <w:lang w:val="en-US"/>
-              </w:rPr>
-              <w:t xml:space="preserve">error handling </w:t>
+              <w:t xml:space="preserve"> error handling </w:t>
             </w:r>
             <w:proofErr w:type="spellStart"/>
             <w:r>
@@ -2189,7 +2099,16 @@
           <w:szCs w:val="26"/>
           <w:lang w:val="en-US"/>
         </w:rPr>
-        <w:t xml:space="preserve">: </w:t>
+        <w:t>:</w:t>
+      </w:r>
+      <w:r>
+        <w:rPr>
+          <w:rFonts w:asciiTheme="majorHAnsi" w:eastAsia="Times New Roman" w:hAnsiTheme="majorHAnsi" w:cstheme="majorHAnsi"/>
+          <w:sz w:val="26"/>
+          <w:szCs w:val="26"/>
+          <w:lang w:val="en-US"/>
+        </w:rPr>
+        <w:t xml:space="preserve"> </w:t>
       </w:r>
       <w:hyperlink r:id="rId11" w:history="1">
         <w:r>
@@ -2200,7 +2119,7 @@
             <w:szCs w:val="26"/>
             <w:lang w:val="en-US"/>
           </w:rPr>
-          <w:t>https://github.com/thanhtra3105/USV-Cross-platform</w:t>
+          <w:t>https://github.com/thanhtra3105/USV_Cross_Platform_Report.git</w:t>
         </w:r>
       </w:hyperlink>
     </w:p>
@@ -2212,18 +2131,6 @@
           <w:rFonts w:asciiTheme="majorHAnsi" w:eastAsia="Times New Roman" w:hAnsiTheme="majorHAnsi" w:cstheme="majorHAnsi"/>
           <w:sz w:val="26"/>
           <w:szCs w:val="26"/>
-          <w:lang w:val="en-US"/>
-        </w:rPr>
-      </w:pPr>
-    </w:p>
-    <w:p>
-      <w:pPr>
-        <w:jc w:val="both"/>
-        <w:textAlignment w:val="baseline"/>
-        <w:rPr>
-          <w:rFonts w:asciiTheme="majorHAnsi" w:eastAsia="Times New Roman" w:hAnsiTheme="majorHAnsi" w:cstheme="majorHAnsi"/>
-          <w:sz w:val="26"/>
-          <w:szCs w:val="26"/>
         </w:rPr>
       </w:pPr>
     </w:p>
@@ -2245,8 +2152,8 @@
           <w:rFonts w:asciiTheme="majorHAnsi" w:eastAsia="Times New Roman" w:hAnsiTheme="majorHAnsi" w:cstheme="majorHAnsi"/>
           <w:b/>
           <w:bCs/>
-          <w:sz w:val="26"/>
-          <w:szCs w:val="26"/>
+          <w:sz w:val="36"/>
+          <w:szCs w:val="36"/>
         </w:rPr>
       </w:pPr>
       <w:r>
@@ -2266,8 +2173,8 @@
           <w:rFonts w:asciiTheme="majorHAnsi" w:eastAsia="Times New Roman" w:hAnsiTheme="majorHAnsi" w:cstheme="majorHAnsi"/>
           <w:b/>
           <w:bCs/>
-          <w:sz w:val="26"/>
-          <w:szCs w:val="26"/>
+          <w:sz w:val="36"/>
+          <w:szCs w:val="36"/>
           <w:lang w:val="en-US"/>
         </w:rPr>
         <w:lastRenderedPageBreak/>
@@ -2279,8 +2186,8 @@
           <w:rFonts w:asciiTheme="majorHAnsi" w:eastAsia="Times New Roman" w:hAnsiTheme="majorHAnsi" w:cstheme="majorHAnsi"/>
           <w:b/>
           <w:bCs/>
-          <w:sz w:val="26"/>
-          <w:szCs w:val="26"/>
+          <w:sz w:val="36"/>
+          <w:szCs w:val="36"/>
           <w:lang w:val="en-US"/>
         </w:rPr>
         <w:t> </w:t>
@@ -2291,8 +2198,8 @@
           <w:rFonts w:asciiTheme="majorHAnsi" w:eastAsia="Times New Roman" w:hAnsiTheme="majorHAnsi" w:cstheme="majorHAnsi"/>
           <w:b/>
           <w:bCs/>
-          <w:sz w:val="26"/>
-          <w:szCs w:val="26"/>
+          <w:sz w:val="36"/>
+          <w:szCs w:val="36"/>
           <w:lang w:val="en-US"/>
         </w:rPr>
         <w:t>lục</w:t>
@@ -2302,7 +2209,7 @@
     <w:sdt>
       <w:sdtPr>
         <w:rPr>
-          <w:rFonts w:eastAsiaTheme="minorEastAsia" w:cstheme="majorHAnsi"/>
+          <w:rFonts w:asciiTheme="minorHAnsi" w:eastAsiaTheme="minorEastAsia" w:hAnsiTheme="minorHAnsi" w:cstheme="majorHAnsi"/>
           <w:color w:val="auto"/>
           <w:sz w:val="24"/>
           <w:szCs w:val="24"/>
@@ -2346,6 +2253,8 @@
               <w:rFonts w:asciiTheme="majorHAnsi" w:hAnsiTheme="majorHAnsi" w:cstheme="majorHAnsi"/>
               <w:noProof/>
               <w:kern w:val="2"/>
+              <w:sz w:val="26"/>
+              <w:szCs w:val="26"/>
               <w:lang w:val="en-US" w:eastAsia="zh-CN"/>
               <w14:ligatures w14:val="standardContextual"/>
             </w:rPr>
@@ -2382,6 +2291,8 @@
                 <w:b/>
                 <w:bCs/>
                 <w:noProof/>
+                <w:sz w:val="26"/>
+                <w:szCs w:val="26"/>
                 <w:lang w:val="en-US"/>
               </w:rPr>
               <w:t>1.</w:t>
@@ -2391,6 +2302,8 @@
                 <w:rFonts w:asciiTheme="majorHAnsi" w:hAnsiTheme="majorHAnsi" w:cstheme="majorHAnsi"/>
                 <w:noProof/>
                 <w:kern w:val="2"/>
+                <w:sz w:val="26"/>
+                <w:szCs w:val="26"/>
                 <w:lang w:val="en-US" w:eastAsia="zh-CN"/>
                 <w14:ligatures w14:val="standardContextual"/>
               </w:rPr>
@@ -2403,6 +2316,8 @@
                 <w:b/>
                 <w:bCs/>
                 <w:noProof/>
+                <w:sz w:val="26"/>
+                <w:szCs w:val="26"/>
               </w:rPr>
               <w:t>Future, async/await concepts</w:t>
             </w:r>
@@ -2413,6 +2328,8 @@
                 <w:b/>
                 <w:bCs/>
                 <w:noProof/>
+                <w:sz w:val="26"/>
+                <w:szCs w:val="26"/>
                 <w:lang w:val="en-US"/>
               </w:rPr>
               <w:t>:</w:t>
@@ -2422,6 +2339,8 @@
                 <w:rFonts w:asciiTheme="majorHAnsi" w:hAnsiTheme="majorHAnsi" w:cstheme="majorHAnsi"/>
                 <w:noProof/>
                 <w:webHidden/>
+                <w:sz w:val="26"/>
+                <w:szCs w:val="26"/>
               </w:rPr>
               <w:tab/>
             </w:r>
@@ -2430,6 +2349,8 @@
                 <w:rFonts w:asciiTheme="majorHAnsi" w:hAnsiTheme="majorHAnsi" w:cstheme="majorHAnsi"/>
                 <w:noProof/>
                 <w:webHidden/>
+                <w:sz w:val="26"/>
+                <w:szCs w:val="26"/>
               </w:rPr>
               <w:fldChar w:fldCharType="begin"/>
             </w:r>
@@ -2438,6 +2359,8 @@
                 <w:rFonts w:asciiTheme="majorHAnsi" w:hAnsiTheme="majorHAnsi" w:cstheme="majorHAnsi"/>
                 <w:noProof/>
                 <w:webHidden/>
+                <w:sz w:val="26"/>
+                <w:szCs w:val="26"/>
               </w:rPr>
               <w:instrText xml:space="preserve"> PAGEREF _Toc212387752 \h </w:instrText>
             </w:r>
@@ -2446,6 +2369,8 @@
                 <w:rFonts w:asciiTheme="majorHAnsi" w:hAnsiTheme="majorHAnsi" w:cstheme="majorHAnsi"/>
                 <w:noProof/>
                 <w:webHidden/>
+                <w:sz w:val="26"/>
+                <w:szCs w:val="26"/>
               </w:rPr>
             </w:r>
             <w:r>
@@ -2453,6 +2378,8 @@
                 <w:rFonts w:asciiTheme="majorHAnsi" w:hAnsiTheme="majorHAnsi" w:cstheme="majorHAnsi"/>
                 <w:noProof/>
                 <w:webHidden/>
+                <w:sz w:val="26"/>
+                <w:szCs w:val="26"/>
               </w:rPr>
               <w:fldChar w:fldCharType="separate"/>
             </w:r>
@@ -2461,6 +2388,8 @@
                 <w:rFonts w:asciiTheme="majorHAnsi" w:hAnsiTheme="majorHAnsi" w:cstheme="majorHAnsi"/>
                 <w:noProof/>
                 <w:webHidden/>
+                <w:sz w:val="26"/>
+                <w:szCs w:val="26"/>
               </w:rPr>
               <w:t>4</w:t>
             </w:r>
@@ -2469,6 +2398,8 @@
                 <w:rFonts w:asciiTheme="majorHAnsi" w:hAnsiTheme="majorHAnsi" w:cstheme="majorHAnsi"/>
                 <w:noProof/>
                 <w:webHidden/>
+                <w:sz w:val="26"/>
+                <w:szCs w:val="26"/>
               </w:rPr>
               <w:fldChar w:fldCharType="end"/>
             </w:r>
@@ -2486,6 +2417,8 @@
               <w:rFonts w:asciiTheme="majorHAnsi" w:hAnsiTheme="majorHAnsi" w:cstheme="majorHAnsi"/>
               <w:noProof/>
               <w:kern w:val="2"/>
+              <w:sz w:val="26"/>
+              <w:szCs w:val="26"/>
               <w:lang w:val="en-US" w:eastAsia="zh-CN"/>
               <w14:ligatures w14:val="standardContextual"/>
             </w:rPr>
@@ -2498,6 +2431,8 @@
                 <w:b/>
                 <w:bCs/>
                 <w:noProof/>
+                <w:sz w:val="26"/>
+                <w:szCs w:val="26"/>
                 <w:lang w:val="en-US"/>
               </w:rPr>
               <w:t>1.1.</w:t>
@@ -2507,6 +2442,8 @@
                 <w:rFonts w:asciiTheme="majorHAnsi" w:hAnsiTheme="majorHAnsi" w:cstheme="majorHAnsi"/>
                 <w:noProof/>
                 <w:kern w:val="2"/>
+                <w:sz w:val="26"/>
+                <w:szCs w:val="26"/>
                 <w:lang w:val="en-US" w:eastAsia="zh-CN"/>
                 <w14:ligatures w14:val="standardContextual"/>
               </w:rPr>
@@ -2519,6 +2456,8 @@
                 <w:b/>
                 <w:bCs/>
                 <w:noProof/>
+                <w:sz w:val="26"/>
+                <w:szCs w:val="26"/>
               </w:rPr>
               <w:t>Future:</w:t>
             </w:r>
@@ -2527,6 +2466,8 @@
                 <w:rFonts w:asciiTheme="majorHAnsi" w:hAnsiTheme="majorHAnsi" w:cstheme="majorHAnsi"/>
                 <w:noProof/>
                 <w:webHidden/>
+                <w:sz w:val="26"/>
+                <w:szCs w:val="26"/>
               </w:rPr>
               <w:tab/>
             </w:r>
@@ -2535,6 +2476,8 @@
                 <w:rFonts w:asciiTheme="majorHAnsi" w:hAnsiTheme="majorHAnsi" w:cstheme="majorHAnsi"/>
                 <w:noProof/>
                 <w:webHidden/>
+                <w:sz w:val="26"/>
+                <w:szCs w:val="26"/>
               </w:rPr>
               <w:fldChar w:fldCharType="begin"/>
             </w:r>
@@ -2543,6 +2486,8 @@
                 <w:rFonts w:asciiTheme="majorHAnsi" w:hAnsiTheme="majorHAnsi" w:cstheme="majorHAnsi"/>
                 <w:noProof/>
                 <w:webHidden/>
+                <w:sz w:val="26"/>
+                <w:szCs w:val="26"/>
               </w:rPr>
               <w:instrText xml:space="preserve"> PAGEREF _Toc212387753 \h </w:instrText>
             </w:r>
@@ -2551,6 +2496,8 @@
                 <w:rFonts w:asciiTheme="majorHAnsi" w:hAnsiTheme="majorHAnsi" w:cstheme="majorHAnsi"/>
                 <w:noProof/>
                 <w:webHidden/>
+                <w:sz w:val="26"/>
+                <w:szCs w:val="26"/>
               </w:rPr>
             </w:r>
             <w:r>
@@ -2558,6 +2505,8 @@
                 <w:rFonts w:asciiTheme="majorHAnsi" w:hAnsiTheme="majorHAnsi" w:cstheme="majorHAnsi"/>
                 <w:noProof/>
                 <w:webHidden/>
+                <w:sz w:val="26"/>
+                <w:szCs w:val="26"/>
               </w:rPr>
               <w:fldChar w:fldCharType="separate"/>
             </w:r>
@@ -2566,6 +2515,8 @@
                 <w:rFonts w:asciiTheme="majorHAnsi" w:hAnsiTheme="majorHAnsi" w:cstheme="majorHAnsi"/>
                 <w:noProof/>
                 <w:webHidden/>
+                <w:sz w:val="26"/>
+                <w:szCs w:val="26"/>
               </w:rPr>
               <w:t>4</w:t>
             </w:r>
@@ -2574,6 +2525,8 @@
                 <w:rFonts w:asciiTheme="majorHAnsi" w:hAnsiTheme="majorHAnsi" w:cstheme="majorHAnsi"/>
                 <w:noProof/>
                 <w:webHidden/>
+                <w:sz w:val="26"/>
+                <w:szCs w:val="26"/>
               </w:rPr>
               <w:fldChar w:fldCharType="end"/>
             </w:r>
@@ -2591,6 +2544,8 @@
               <w:rFonts w:asciiTheme="majorHAnsi" w:hAnsiTheme="majorHAnsi" w:cstheme="majorHAnsi"/>
               <w:noProof/>
               <w:kern w:val="2"/>
+              <w:sz w:val="26"/>
+              <w:szCs w:val="26"/>
               <w:lang w:val="en-US" w:eastAsia="zh-CN"/>
               <w14:ligatures w14:val="standardContextual"/>
             </w:rPr>
@@ -2603,6 +2558,8 @@
                 <w:b/>
                 <w:bCs/>
                 <w:noProof/>
+                <w:sz w:val="26"/>
+                <w:szCs w:val="26"/>
               </w:rPr>
               <w:t>1.2.</w:t>
             </w:r>
@@ -2611,6 +2568,8 @@
                 <w:rFonts w:asciiTheme="majorHAnsi" w:hAnsiTheme="majorHAnsi" w:cstheme="majorHAnsi"/>
                 <w:noProof/>
                 <w:kern w:val="2"/>
+                <w:sz w:val="26"/>
+                <w:szCs w:val="26"/>
                 <w:lang w:val="en-US" w:eastAsia="zh-CN"/>
                 <w14:ligatures w14:val="standardContextual"/>
               </w:rPr>
@@ -2623,6 +2582,8 @@
                 <w:b/>
                 <w:bCs/>
                 <w:noProof/>
+                <w:sz w:val="26"/>
+                <w:szCs w:val="26"/>
               </w:rPr>
               <w:t>async/await:</w:t>
             </w:r>
@@ -2631,6 +2592,8 @@
                 <w:rFonts w:asciiTheme="majorHAnsi" w:hAnsiTheme="majorHAnsi" w:cstheme="majorHAnsi"/>
                 <w:noProof/>
                 <w:webHidden/>
+                <w:sz w:val="26"/>
+                <w:szCs w:val="26"/>
               </w:rPr>
               <w:tab/>
             </w:r>
@@ -2639,6 +2602,8 @@
                 <w:rFonts w:asciiTheme="majorHAnsi" w:hAnsiTheme="majorHAnsi" w:cstheme="majorHAnsi"/>
                 <w:noProof/>
                 <w:webHidden/>
+                <w:sz w:val="26"/>
+                <w:szCs w:val="26"/>
               </w:rPr>
               <w:fldChar w:fldCharType="begin"/>
             </w:r>
@@ -2647,6 +2612,8 @@
                 <w:rFonts w:asciiTheme="majorHAnsi" w:hAnsiTheme="majorHAnsi" w:cstheme="majorHAnsi"/>
                 <w:noProof/>
                 <w:webHidden/>
+                <w:sz w:val="26"/>
+                <w:szCs w:val="26"/>
               </w:rPr>
               <w:instrText xml:space="preserve"> PAGEREF _Toc212387754 \h </w:instrText>
             </w:r>
@@ -2655,6 +2622,8 @@
                 <w:rFonts w:asciiTheme="majorHAnsi" w:hAnsiTheme="majorHAnsi" w:cstheme="majorHAnsi"/>
                 <w:noProof/>
                 <w:webHidden/>
+                <w:sz w:val="26"/>
+                <w:szCs w:val="26"/>
               </w:rPr>
             </w:r>
             <w:r>
@@ -2662,6 +2631,8 @@
                 <w:rFonts w:asciiTheme="majorHAnsi" w:hAnsiTheme="majorHAnsi" w:cstheme="majorHAnsi"/>
                 <w:noProof/>
                 <w:webHidden/>
+                <w:sz w:val="26"/>
+                <w:szCs w:val="26"/>
               </w:rPr>
               <w:fldChar w:fldCharType="separate"/>
             </w:r>
@@ -2670,6 +2641,8 @@
                 <w:rFonts w:asciiTheme="majorHAnsi" w:hAnsiTheme="majorHAnsi" w:cstheme="majorHAnsi"/>
                 <w:noProof/>
                 <w:webHidden/>
+                <w:sz w:val="26"/>
+                <w:szCs w:val="26"/>
               </w:rPr>
               <w:t>4</w:t>
             </w:r>
@@ -2678,6 +2651,8 @@
                 <w:rFonts w:asciiTheme="majorHAnsi" w:hAnsiTheme="majorHAnsi" w:cstheme="majorHAnsi"/>
                 <w:noProof/>
                 <w:webHidden/>
+                <w:sz w:val="26"/>
+                <w:szCs w:val="26"/>
               </w:rPr>
               <w:fldChar w:fldCharType="end"/>
             </w:r>
@@ -2695,6 +2670,8 @@
               <w:rFonts w:asciiTheme="majorHAnsi" w:hAnsiTheme="majorHAnsi" w:cstheme="majorHAnsi"/>
               <w:noProof/>
               <w:kern w:val="2"/>
+              <w:sz w:val="26"/>
+              <w:szCs w:val="26"/>
               <w:lang w:val="en-US" w:eastAsia="zh-CN"/>
               <w14:ligatures w14:val="standardContextual"/>
             </w:rPr>
@@ -2707,6 +2684,8 @@
                 <w:b/>
                 <w:bCs/>
                 <w:noProof/>
+                <w:sz w:val="26"/>
+                <w:szCs w:val="26"/>
                 <w:lang w:val="en-US"/>
               </w:rPr>
               <w:t>2.</w:t>
@@ -2716,6 +2695,8 @@
                 <w:rFonts w:asciiTheme="majorHAnsi" w:hAnsiTheme="majorHAnsi" w:cstheme="majorHAnsi"/>
                 <w:noProof/>
                 <w:kern w:val="2"/>
+                <w:sz w:val="26"/>
+                <w:szCs w:val="26"/>
                 <w:lang w:val="en-US" w:eastAsia="zh-CN"/>
                 <w14:ligatures w14:val="standardContextual"/>
               </w:rPr>
@@ -2728,6 +2709,8 @@
                 <w:b/>
                 <w:bCs/>
                 <w:noProof/>
+                <w:sz w:val="26"/>
+                <w:szCs w:val="26"/>
               </w:rPr>
               <w:t>Demo FutureBuilder widget:</w:t>
             </w:r>
@@ -2736,6 +2719,8 @@
                 <w:rFonts w:asciiTheme="majorHAnsi" w:hAnsiTheme="majorHAnsi" w:cstheme="majorHAnsi"/>
                 <w:noProof/>
                 <w:webHidden/>
+                <w:sz w:val="26"/>
+                <w:szCs w:val="26"/>
               </w:rPr>
               <w:tab/>
             </w:r>
@@ -2744,6 +2729,8 @@
                 <w:rFonts w:asciiTheme="majorHAnsi" w:hAnsiTheme="majorHAnsi" w:cstheme="majorHAnsi"/>
                 <w:noProof/>
                 <w:webHidden/>
+                <w:sz w:val="26"/>
+                <w:szCs w:val="26"/>
               </w:rPr>
               <w:fldChar w:fldCharType="begin"/>
             </w:r>
@@ -2752,6 +2739,8 @@
                 <w:rFonts w:asciiTheme="majorHAnsi" w:hAnsiTheme="majorHAnsi" w:cstheme="majorHAnsi"/>
                 <w:noProof/>
                 <w:webHidden/>
+                <w:sz w:val="26"/>
+                <w:szCs w:val="26"/>
               </w:rPr>
               <w:instrText xml:space="preserve"> PAGEREF _Toc212387755 \h </w:instrText>
             </w:r>
@@ -2760,6 +2749,8 @@
                 <w:rFonts w:asciiTheme="majorHAnsi" w:hAnsiTheme="majorHAnsi" w:cstheme="majorHAnsi"/>
                 <w:noProof/>
                 <w:webHidden/>
+                <w:sz w:val="26"/>
+                <w:szCs w:val="26"/>
               </w:rPr>
             </w:r>
             <w:r>
@@ -2767,6 +2758,8 @@
                 <w:rFonts w:asciiTheme="majorHAnsi" w:hAnsiTheme="majorHAnsi" w:cstheme="majorHAnsi"/>
                 <w:noProof/>
                 <w:webHidden/>
+                <w:sz w:val="26"/>
+                <w:szCs w:val="26"/>
               </w:rPr>
               <w:fldChar w:fldCharType="separate"/>
             </w:r>
@@ -2775,6 +2768,8 @@
                 <w:rFonts w:asciiTheme="majorHAnsi" w:hAnsiTheme="majorHAnsi" w:cstheme="majorHAnsi"/>
                 <w:noProof/>
                 <w:webHidden/>
+                <w:sz w:val="26"/>
+                <w:szCs w:val="26"/>
               </w:rPr>
               <w:t>4</w:t>
             </w:r>
@@ -2783,6 +2778,8 @@
                 <w:rFonts w:asciiTheme="majorHAnsi" w:hAnsiTheme="majorHAnsi" w:cstheme="majorHAnsi"/>
                 <w:noProof/>
                 <w:webHidden/>
+                <w:sz w:val="26"/>
+                <w:szCs w:val="26"/>
               </w:rPr>
               <w:fldChar w:fldCharType="end"/>
             </w:r>
@@ -2800,6 +2797,8 @@
               <w:rFonts w:asciiTheme="majorHAnsi" w:hAnsiTheme="majorHAnsi" w:cstheme="majorHAnsi"/>
               <w:noProof/>
               <w:kern w:val="2"/>
+              <w:sz w:val="26"/>
+              <w:szCs w:val="26"/>
               <w:lang w:val="en-US" w:eastAsia="zh-CN"/>
               <w14:ligatures w14:val="standardContextual"/>
             </w:rPr>
@@ -2812,6 +2811,8 @@
                 <w:b/>
                 <w:bCs/>
                 <w:noProof/>
+                <w:sz w:val="26"/>
+                <w:szCs w:val="26"/>
                 <w:lang w:val="en-US"/>
               </w:rPr>
               <w:t>2.1.</w:t>
@@ -2821,6 +2822,8 @@
                 <w:rFonts w:asciiTheme="majorHAnsi" w:hAnsiTheme="majorHAnsi" w:cstheme="majorHAnsi"/>
                 <w:noProof/>
                 <w:kern w:val="2"/>
+                <w:sz w:val="26"/>
+                <w:szCs w:val="26"/>
                 <w:lang w:val="en-US" w:eastAsia="zh-CN"/>
                 <w14:ligatures w14:val="standardContextual"/>
               </w:rPr>
@@ -2833,6 +2836,8 @@
                 <w:b/>
                 <w:bCs/>
                 <w:noProof/>
+                <w:sz w:val="26"/>
+                <w:szCs w:val="26"/>
               </w:rPr>
               <w:t>FutureBuilder:</w:t>
             </w:r>
@@ -2841,6 +2846,8 @@
                 <w:rFonts w:asciiTheme="majorHAnsi" w:hAnsiTheme="majorHAnsi" w:cstheme="majorHAnsi"/>
                 <w:noProof/>
                 <w:webHidden/>
+                <w:sz w:val="26"/>
+                <w:szCs w:val="26"/>
               </w:rPr>
               <w:tab/>
             </w:r>
@@ -2849,6 +2856,8 @@
                 <w:rFonts w:asciiTheme="majorHAnsi" w:hAnsiTheme="majorHAnsi" w:cstheme="majorHAnsi"/>
                 <w:noProof/>
                 <w:webHidden/>
+                <w:sz w:val="26"/>
+                <w:szCs w:val="26"/>
               </w:rPr>
               <w:fldChar w:fldCharType="begin"/>
             </w:r>
@@ -2857,6 +2866,8 @@
                 <w:rFonts w:asciiTheme="majorHAnsi" w:hAnsiTheme="majorHAnsi" w:cstheme="majorHAnsi"/>
                 <w:noProof/>
                 <w:webHidden/>
+                <w:sz w:val="26"/>
+                <w:szCs w:val="26"/>
               </w:rPr>
               <w:instrText xml:space="preserve"> PAGEREF _Toc212387756 \h </w:instrText>
             </w:r>
@@ -2865,6 +2876,8 @@
                 <w:rFonts w:asciiTheme="majorHAnsi" w:hAnsiTheme="majorHAnsi" w:cstheme="majorHAnsi"/>
                 <w:noProof/>
                 <w:webHidden/>
+                <w:sz w:val="26"/>
+                <w:szCs w:val="26"/>
               </w:rPr>
             </w:r>
             <w:r>
@@ -2872,6 +2885,8 @@
                 <w:rFonts w:asciiTheme="majorHAnsi" w:hAnsiTheme="majorHAnsi" w:cstheme="majorHAnsi"/>
                 <w:noProof/>
                 <w:webHidden/>
+                <w:sz w:val="26"/>
+                <w:szCs w:val="26"/>
               </w:rPr>
               <w:fldChar w:fldCharType="separate"/>
             </w:r>
@@ -2880,6 +2895,8 @@
                 <w:rFonts w:asciiTheme="majorHAnsi" w:hAnsiTheme="majorHAnsi" w:cstheme="majorHAnsi"/>
                 <w:noProof/>
                 <w:webHidden/>
+                <w:sz w:val="26"/>
+                <w:szCs w:val="26"/>
               </w:rPr>
               <w:t>4</w:t>
             </w:r>
@@ -2888,6 +2905,8 @@
                 <w:rFonts w:asciiTheme="majorHAnsi" w:hAnsiTheme="majorHAnsi" w:cstheme="majorHAnsi"/>
                 <w:noProof/>
                 <w:webHidden/>
+                <w:sz w:val="26"/>
+                <w:szCs w:val="26"/>
               </w:rPr>
               <w:fldChar w:fldCharType="end"/>
             </w:r>
@@ -2905,6 +2924,8 @@
               <w:rFonts w:asciiTheme="majorHAnsi" w:hAnsiTheme="majorHAnsi" w:cstheme="majorHAnsi"/>
               <w:noProof/>
               <w:kern w:val="2"/>
+              <w:sz w:val="26"/>
+              <w:szCs w:val="26"/>
               <w:lang w:val="en-US" w:eastAsia="zh-CN"/>
               <w14:ligatures w14:val="standardContextual"/>
             </w:rPr>
@@ -2917,6 +2938,8 @@
                 <w:b/>
                 <w:bCs/>
                 <w:noProof/>
+                <w:sz w:val="26"/>
+                <w:szCs w:val="26"/>
                 <w:lang w:val="en-US"/>
               </w:rPr>
               <w:t>2.2.</w:t>
@@ -2926,6 +2949,8 @@
                 <w:rFonts w:asciiTheme="majorHAnsi" w:hAnsiTheme="majorHAnsi" w:cstheme="majorHAnsi"/>
                 <w:noProof/>
                 <w:kern w:val="2"/>
+                <w:sz w:val="26"/>
+                <w:szCs w:val="26"/>
                 <w:lang w:val="en-US" w:eastAsia="zh-CN"/>
                 <w14:ligatures w14:val="standardContextual"/>
               </w:rPr>
@@ -2938,6 +2963,8 @@
                 <w:b/>
                 <w:bCs/>
                 <w:noProof/>
+                <w:sz w:val="26"/>
+                <w:szCs w:val="26"/>
               </w:rPr>
               <w:t>Demo</w:t>
             </w:r>
@@ -2946,6 +2973,8 @@
                 <w:rFonts w:asciiTheme="majorHAnsi" w:hAnsiTheme="majorHAnsi" w:cstheme="majorHAnsi"/>
                 <w:noProof/>
                 <w:webHidden/>
+                <w:sz w:val="26"/>
+                <w:szCs w:val="26"/>
               </w:rPr>
               <w:tab/>
             </w:r>
@@ -2954,6 +2983,8 @@
                 <w:rFonts w:asciiTheme="majorHAnsi" w:hAnsiTheme="majorHAnsi" w:cstheme="majorHAnsi"/>
                 <w:noProof/>
                 <w:webHidden/>
+                <w:sz w:val="26"/>
+                <w:szCs w:val="26"/>
               </w:rPr>
               <w:fldChar w:fldCharType="begin"/>
             </w:r>
@@ -2962,6 +2993,8 @@
                 <w:rFonts w:asciiTheme="majorHAnsi" w:hAnsiTheme="majorHAnsi" w:cstheme="majorHAnsi"/>
                 <w:noProof/>
                 <w:webHidden/>
+                <w:sz w:val="26"/>
+                <w:szCs w:val="26"/>
               </w:rPr>
               <w:instrText xml:space="preserve"> PAGEREF _Toc212387757 \h </w:instrText>
             </w:r>
@@ -2970,6 +3003,8 @@
                 <w:rFonts w:asciiTheme="majorHAnsi" w:hAnsiTheme="majorHAnsi" w:cstheme="majorHAnsi"/>
                 <w:noProof/>
                 <w:webHidden/>
+                <w:sz w:val="26"/>
+                <w:szCs w:val="26"/>
               </w:rPr>
             </w:r>
             <w:r>
@@ -2977,6 +3012,8 @@
                 <w:rFonts w:asciiTheme="majorHAnsi" w:hAnsiTheme="majorHAnsi" w:cstheme="majorHAnsi"/>
                 <w:noProof/>
                 <w:webHidden/>
+                <w:sz w:val="26"/>
+                <w:szCs w:val="26"/>
               </w:rPr>
               <w:fldChar w:fldCharType="separate"/>
             </w:r>
@@ -2985,6 +3022,8 @@
                 <w:rFonts w:asciiTheme="majorHAnsi" w:hAnsiTheme="majorHAnsi" w:cstheme="majorHAnsi"/>
                 <w:noProof/>
                 <w:webHidden/>
+                <w:sz w:val="26"/>
+                <w:szCs w:val="26"/>
               </w:rPr>
               <w:t>4</w:t>
             </w:r>
@@ -2993,6 +3032,8 @@
                 <w:rFonts w:asciiTheme="majorHAnsi" w:hAnsiTheme="majorHAnsi" w:cstheme="majorHAnsi"/>
                 <w:noProof/>
                 <w:webHidden/>
+                <w:sz w:val="26"/>
+                <w:szCs w:val="26"/>
               </w:rPr>
               <w:fldChar w:fldCharType="end"/>
             </w:r>
@@ -3010,6 +3051,8 @@
               <w:rFonts w:asciiTheme="majorHAnsi" w:hAnsiTheme="majorHAnsi" w:cstheme="majorHAnsi"/>
               <w:noProof/>
               <w:kern w:val="2"/>
+              <w:sz w:val="26"/>
+              <w:szCs w:val="26"/>
               <w:lang w:val="en-US" w:eastAsia="zh-CN"/>
               <w14:ligatures w14:val="standardContextual"/>
             </w:rPr>
@@ -3022,6 +3065,8 @@
                 <w:b/>
                 <w:bCs/>
                 <w:noProof/>
+                <w:sz w:val="26"/>
+                <w:szCs w:val="26"/>
                 <w:lang w:val="en-US"/>
               </w:rPr>
               <w:t>3.</w:t>
@@ -3031,6 +3076,8 @@
                 <w:rFonts w:asciiTheme="majorHAnsi" w:hAnsiTheme="majorHAnsi" w:cstheme="majorHAnsi"/>
                 <w:noProof/>
                 <w:kern w:val="2"/>
+                <w:sz w:val="26"/>
+                <w:szCs w:val="26"/>
                 <w:lang w:val="en-US" w:eastAsia="zh-CN"/>
                 <w14:ligatures w14:val="standardContextual"/>
               </w:rPr>
@@ -3043,6 +3090,8 @@
                 <w:b/>
                 <w:bCs/>
                 <w:noProof/>
+                <w:sz w:val="26"/>
+                <w:szCs w:val="26"/>
               </w:rPr>
               <w:t>Error handling với try-catch:</w:t>
             </w:r>
@@ -3051,6 +3100,8 @@
                 <w:rFonts w:asciiTheme="majorHAnsi" w:hAnsiTheme="majorHAnsi" w:cstheme="majorHAnsi"/>
                 <w:noProof/>
                 <w:webHidden/>
+                <w:sz w:val="26"/>
+                <w:szCs w:val="26"/>
               </w:rPr>
               <w:tab/>
             </w:r>
@@ -3059,6 +3110,8 @@
                 <w:rFonts w:asciiTheme="majorHAnsi" w:hAnsiTheme="majorHAnsi" w:cstheme="majorHAnsi"/>
                 <w:noProof/>
                 <w:webHidden/>
+                <w:sz w:val="26"/>
+                <w:szCs w:val="26"/>
               </w:rPr>
               <w:fldChar w:fldCharType="begin"/>
             </w:r>
@@ -3067,6 +3120,8 @@
                 <w:rFonts w:asciiTheme="majorHAnsi" w:hAnsiTheme="majorHAnsi" w:cstheme="majorHAnsi"/>
                 <w:noProof/>
                 <w:webHidden/>
+                <w:sz w:val="26"/>
+                <w:szCs w:val="26"/>
               </w:rPr>
               <w:instrText xml:space="preserve"> PAGEREF _Toc212387758 \h </w:instrText>
             </w:r>
@@ -3075,6 +3130,8 @@
                 <w:rFonts w:asciiTheme="majorHAnsi" w:hAnsiTheme="majorHAnsi" w:cstheme="majorHAnsi"/>
                 <w:noProof/>
                 <w:webHidden/>
+                <w:sz w:val="26"/>
+                <w:szCs w:val="26"/>
               </w:rPr>
             </w:r>
             <w:r>
@@ -3082,6 +3139,8 @@
                 <w:rFonts w:asciiTheme="majorHAnsi" w:hAnsiTheme="majorHAnsi" w:cstheme="majorHAnsi"/>
                 <w:noProof/>
                 <w:webHidden/>
+                <w:sz w:val="26"/>
+                <w:szCs w:val="26"/>
               </w:rPr>
               <w:fldChar w:fldCharType="separate"/>
             </w:r>
@@ -3090,6 +3149,8 @@
                 <w:rFonts w:asciiTheme="majorHAnsi" w:hAnsiTheme="majorHAnsi" w:cstheme="majorHAnsi"/>
                 <w:noProof/>
                 <w:webHidden/>
+                <w:sz w:val="26"/>
+                <w:szCs w:val="26"/>
               </w:rPr>
               <w:t>9</w:t>
             </w:r>
@@ -3098,6 +3159,8 @@
                 <w:rFonts w:asciiTheme="majorHAnsi" w:hAnsiTheme="majorHAnsi" w:cstheme="majorHAnsi"/>
                 <w:noProof/>
                 <w:webHidden/>
+                <w:sz w:val="26"/>
+                <w:szCs w:val="26"/>
               </w:rPr>
               <w:fldChar w:fldCharType="end"/>
             </w:r>
@@ -3129,6 +3192,8 @@
                 <w:b/>
                 <w:bCs/>
                 <w:noProof/>
+                <w:sz w:val="26"/>
+                <w:szCs w:val="26"/>
                 <w:lang w:val="en-US"/>
               </w:rPr>
               <w:t>3.1.</w:t>
@@ -3138,6 +3203,8 @@
                 <w:rFonts w:asciiTheme="majorHAnsi" w:hAnsiTheme="majorHAnsi" w:cstheme="majorHAnsi"/>
                 <w:noProof/>
                 <w:kern w:val="2"/>
+                <w:sz w:val="26"/>
+                <w:szCs w:val="26"/>
                 <w:lang w:val="en-US" w:eastAsia="zh-CN"/>
                 <w14:ligatures w14:val="standardContextual"/>
               </w:rPr>
@@ -3150,6 +3217,8 @@
                 <w:b/>
                 <w:bCs/>
                 <w:noProof/>
+                <w:sz w:val="26"/>
+                <w:szCs w:val="26"/>
               </w:rPr>
               <w:t>Lý thuyết:</w:t>
             </w:r>
@@ -3158,6 +3227,8 @@
                 <w:rFonts w:asciiTheme="majorHAnsi" w:hAnsiTheme="majorHAnsi" w:cstheme="majorHAnsi"/>
                 <w:noProof/>
                 <w:webHidden/>
+                <w:sz w:val="26"/>
+                <w:szCs w:val="26"/>
               </w:rPr>
               <w:tab/>
             </w:r>
@@ -3166,6 +3237,8 @@
                 <w:rFonts w:asciiTheme="majorHAnsi" w:hAnsiTheme="majorHAnsi" w:cstheme="majorHAnsi"/>
                 <w:noProof/>
                 <w:webHidden/>
+                <w:sz w:val="26"/>
+                <w:szCs w:val="26"/>
               </w:rPr>
               <w:fldChar w:fldCharType="begin"/>
             </w:r>
@@ -3174,6 +3247,8 @@
                 <w:rFonts w:asciiTheme="majorHAnsi" w:hAnsiTheme="majorHAnsi" w:cstheme="majorHAnsi"/>
                 <w:noProof/>
                 <w:webHidden/>
+                <w:sz w:val="26"/>
+                <w:szCs w:val="26"/>
               </w:rPr>
               <w:instrText xml:space="preserve"> PAGEREF _Toc212387759 \h </w:instrText>
             </w:r>
@@ -3182,6 +3257,8 @@
                 <w:rFonts w:asciiTheme="majorHAnsi" w:hAnsiTheme="majorHAnsi" w:cstheme="majorHAnsi"/>
                 <w:noProof/>
                 <w:webHidden/>
+                <w:sz w:val="26"/>
+                <w:szCs w:val="26"/>
               </w:rPr>
             </w:r>
             <w:r>
@@ -3189,6 +3266,8 @@
                 <w:rFonts w:asciiTheme="majorHAnsi" w:hAnsiTheme="majorHAnsi" w:cstheme="majorHAnsi"/>
                 <w:noProof/>
                 <w:webHidden/>
+                <w:sz w:val="26"/>
+                <w:szCs w:val="26"/>
               </w:rPr>
               <w:fldChar w:fldCharType="separate"/>
             </w:r>
@@ -3197,6 +3276,8 @@
                 <w:rFonts w:asciiTheme="majorHAnsi" w:hAnsiTheme="majorHAnsi" w:cstheme="majorHAnsi"/>
                 <w:noProof/>
                 <w:webHidden/>
+                <w:sz w:val="26"/>
+                <w:szCs w:val="26"/>
               </w:rPr>
               <w:t>9</w:t>
             </w:r>
@@ -3205,6 +3286,8 @@
                 <w:rFonts w:asciiTheme="majorHAnsi" w:hAnsiTheme="majorHAnsi" w:cstheme="majorHAnsi"/>
                 <w:noProof/>
                 <w:webHidden/>
+                <w:sz w:val="26"/>
+                <w:szCs w:val="26"/>
               </w:rPr>
               <w:fldChar w:fldCharType="end"/>
             </w:r>
@@ -3222,6 +3305,8 @@
               <w:rFonts w:asciiTheme="majorHAnsi" w:hAnsiTheme="majorHAnsi" w:cstheme="majorHAnsi"/>
               <w:noProof/>
               <w:kern w:val="2"/>
+              <w:sz w:val="26"/>
+              <w:szCs w:val="26"/>
               <w:lang w:val="en-US" w:eastAsia="zh-CN"/>
               <w14:ligatures w14:val="standardContextual"/>
             </w:rPr>
@@ -3234,6 +3319,8 @@
                 <w:b/>
                 <w:bCs/>
                 <w:noProof/>
+                <w:sz w:val="26"/>
+                <w:szCs w:val="26"/>
                 <w:lang w:val="en-US"/>
               </w:rPr>
               <w:t>3.2.</w:t>
@@ -3243,6 +3330,8 @@
                 <w:rFonts w:asciiTheme="majorHAnsi" w:hAnsiTheme="majorHAnsi" w:cstheme="majorHAnsi"/>
                 <w:noProof/>
                 <w:kern w:val="2"/>
+                <w:sz w:val="26"/>
+                <w:szCs w:val="26"/>
                 <w:lang w:val="en-US" w:eastAsia="zh-CN"/>
                 <w14:ligatures w14:val="standardContextual"/>
               </w:rPr>
@@ -3255,6 +3344,8 @@
                 <w:b/>
                 <w:bCs/>
                 <w:noProof/>
+                <w:sz w:val="26"/>
+                <w:szCs w:val="26"/>
               </w:rPr>
               <w:t>Demo:</w:t>
             </w:r>
@@ -3263,6 +3354,8 @@
                 <w:rFonts w:asciiTheme="majorHAnsi" w:hAnsiTheme="majorHAnsi" w:cstheme="majorHAnsi"/>
                 <w:noProof/>
                 <w:webHidden/>
+                <w:sz w:val="26"/>
+                <w:szCs w:val="26"/>
               </w:rPr>
               <w:tab/>
             </w:r>
@@ -3271,6 +3364,8 @@
                 <w:rFonts w:asciiTheme="majorHAnsi" w:hAnsiTheme="majorHAnsi" w:cstheme="majorHAnsi"/>
                 <w:noProof/>
                 <w:webHidden/>
+                <w:sz w:val="26"/>
+                <w:szCs w:val="26"/>
               </w:rPr>
               <w:fldChar w:fldCharType="begin"/>
             </w:r>
@@ -3279,6 +3374,8 @@
                 <w:rFonts w:asciiTheme="majorHAnsi" w:hAnsiTheme="majorHAnsi" w:cstheme="majorHAnsi"/>
                 <w:noProof/>
                 <w:webHidden/>
+                <w:sz w:val="26"/>
+                <w:szCs w:val="26"/>
               </w:rPr>
               <w:instrText xml:space="preserve"> PAGEREF _Toc212387760 \h </w:instrText>
             </w:r>
@@ -3287,6 +3384,8 @@
                 <w:rFonts w:asciiTheme="majorHAnsi" w:hAnsiTheme="majorHAnsi" w:cstheme="majorHAnsi"/>
                 <w:noProof/>
                 <w:webHidden/>
+                <w:sz w:val="26"/>
+                <w:szCs w:val="26"/>
               </w:rPr>
             </w:r>
             <w:r>
@@ -3294,6 +3393,8 @@
                 <w:rFonts w:asciiTheme="majorHAnsi" w:hAnsiTheme="majorHAnsi" w:cstheme="majorHAnsi"/>
                 <w:noProof/>
                 <w:webHidden/>
+                <w:sz w:val="26"/>
+                <w:szCs w:val="26"/>
               </w:rPr>
               <w:fldChar w:fldCharType="separate"/>
             </w:r>
@@ -3302,6 +3403,8 @@
                 <w:rFonts w:asciiTheme="majorHAnsi" w:hAnsiTheme="majorHAnsi" w:cstheme="majorHAnsi"/>
                 <w:noProof/>
                 <w:webHidden/>
+                <w:sz w:val="26"/>
+                <w:szCs w:val="26"/>
               </w:rPr>
               <w:t>9</w:t>
             </w:r>
@@ -3310,6 +3413,8 @@
                 <w:rFonts w:asciiTheme="majorHAnsi" w:hAnsiTheme="majorHAnsi" w:cstheme="majorHAnsi"/>
                 <w:noProof/>
                 <w:webHidden/>
+                <w:sz w:val="26"/>
+                <w:szCs w:val="26"/>
               </w:rPr>
               <w:fldChar w:fldCharType="end"/>
             </w:r>
@@ -3327,6 +3432,8 @@
               <w:rFonts w:asciiTheme="majorHAnsi" w:hAnsiTheme="majorHAnsi" w:cstheme="majorHAnsi"/>
               <w:noProof/>
               <w:kern w:val="2"/>
+              <w:sz w:val="26"/>
+              <w:szCs w:val="26"/>
               <w:lang w:val="en-US" w:eastAsia="zh-CN"/>
               <w14:ligatures w14:val="standardContextual"/>
             </w:rPr>
@@ -3339,6 +3446,8 @@
                 <w:b/>
                 <w:bCs/>
                 <w:noProof/>
+                <w:sz w:val="26"/>
+                <w:szCs w:val="26"/>
                 <w:lang w:val="en-US"/>
               </w:rPr>
               <w:t>4.</w:t>
@@ -3348,6 +3457,8 @@
                 <w:rFonts w:asciiTheme="majorHAnsi" w:hAnsiTheme="majorHAnsi" w:cstheme="majorHAnsi"/>
                 <w:noProof/>
                 <w:kern w:val="2"/>
+                <w:sz w:val="26"/>
+                <w:szCs w:val="26"/>
                 <w:lang w:val="en-US" w:eastAsia="zh-CN"/>
                 <w14:ligatures w14:val="standardContextual"/>
               </w:rPr>
@@ -3360,6 +3471,8 @@
                 <w:b/>
                 <w:bCs/>
                 <w:noProof/>
+                <w:sz w:val="26"/>
+                <w:szCs w:val="26"/>
               </w:rPr>
               <w:t>Combine multiple Futures với Future.wait():</w:t>
             </w:r>
@@ -3368,6 +3481,8 @@
                 <w:rFonts w:asciiTheme="majorHAnsi" w:hAnsiTheme="majorHAnsi" w:cstheme="majorHAnsi"/>
                 <w:noProof/>
                 <w:webHidden/>
+                <w:sz w:val="26"/>
+                <w:szCs w:val="26"/>
               </w:rPr>
               <w:tab/>
             </w:r>
@@ -3376,6 +3491,8 @@
                 <w:rFonts w:asciiTheme="majorHAnsi" w:hAnsiTheme="majorHAnsi" w:cstheme="majorHAnsi"/>
                 <w:noProof/>
                 <w:webHidden/>
+                <w:sz w:val="26"/>
+                <w:szCs w:val="26"/>
               </w:rPr>
               <w:fldChar w:fldCharType="begin"/>
             </w:r>
@@ -3384,6 +3501,8 @@
                 <w:rFonts w:asciiTheme="majorHAnsi" w:hAnsiTheme="majorHAnsi" w:cstheme="majorHAnsi"/>
                 <w:noProof/>
                 <w:webHidden/>
+                <w:sz w:val="26"/>
+                <w:szCs w:val="26"/>
               </w:rPr>
               <w:instrText xml:space="preserve"> PAGEREF _Toc212387761 \h </w:instrText>
             </w:r>
@@ -3392,6 +3511,8 @@
                 <w:rFonts w:asciiTheme="majorHAnsi" w:hAnsiTheme="majorHAnsi" w:cstheme="majorHAnsi"/>
                 <w:noProof/>
                 <w:webHidden/>
+                <w:sz w:val="26"/>
+                <w:szCs w:val="26"/>
               </w:rPr>
             </w:r>
             <w:r>
@@ -3399,6 +3520,8 @@
                 <w:rFonts w:asciiTheme="majorHAnsi" w:hAnsiTheme="majorHAnsi" w:cstheme="majorHAnsi"/>
                 <w:noProof/>
                 <w:webHidden/>
+                <w:sz w:val="26"/>
+                <w:szCs w:val="26"/>
               </w:rPr>
               <w:fldChar w:fldCharType="separate"/>
             </w:r>
@@ -3407,6 +3530,8 @@
                 <w:rFonts w:asciiTheme="majorHAnsi" w:hAnsiTheme="majorHAnsi" w:cstheme="majorHAnsi"/>
                 <w:noProof/>
                 <w:webHidden/>
+                <w:sz w:val="26"/>
+                <w:szCs w:val="26"/>
               </w:rPr>
               <w:t>9</w:t>
             </w:r>
@@ -3415,6 +3540,8 @@
                 <w:rFonts w:asciiTheme="majorHAnsi" w:hAnsiTheme="majorHAnsi" w:cstheme="majorHAnsi"/>
                 <w:noProof/>
                 <w:webHidden/>
+                <w:sz w:val="26"/>
+                <w:szCs w:val="26"/>
               </w:rPr>
               <w:fldChar w:fldCharType="end"/>
             </w:r>
@@ -3432,6 +3559,8 @@
               <w:rFonts w:asciiTheme="majorHAnsi" w:hAnsiTheme="majorHAnsi" w:cstheme="majorHAnsi"/>
               <w:noProof/>
               <w:kern w:val="2"/>
+              <w:sz w:val="26"/>
+              <w:szCs w:val="26"/>
               <w:lang w:val="en-US" w:eastAsia="zh-CN"/>
               <w14:ligatures w14:val="standardContextual"/>
             </w:rPr>
@@ -3444,6 +3573,8 @@
                 <w:b/>
                 <w:bCs/>
                 <w:noProof/>
+                <w:sz w:val="26"/>
+                <w:szCs w:val="26"/>
                 <w:lang w:val="en-US"/>
               </w:rPr>
               <w:t>4.1.</w:t>
@@ -3453,6 +3584,8 @@
                 <w:rFonts w:asciiTheme="majorHAnsi" w:hAnsiTheme="majorHAnsi" w:cstheme="majorHAnsi"/>
                 <w:noProof/>
                 <w:kern w:val="2"/>
+                <w:sz w:val="26"/>
+                <w:szCs w:val="26"/>
                 <w:lang w:val="en-US" w:eastAsia="zh-CN"/>
                 <w14:ligatures w14:val="standardContextual"/>
               </w:rPr>
@@ -3465,6 +3598,8 @@
                 <w:b/>
                 <w:bCs/>
                 <w:noProof/>
+                <w:sz w:val="26"/>
+                <w:szCs w:val="26"/>
               </w:rPr>
               <w:t>Lý thuyết:</w:t>
             </w:r>
@@ -3473,6 +3608,8 @@
                 <w:rFonts w:asciiTheme="majorHAnsi" w:hAnsiTheme="majorHAnsi" w:cstheme="majorHAnsi"/>
                 <w:noProof/>
                 <w:webHidden/>
+                <w:sz w:val="26"/>
+                <w:szCs w:val="26"/>
               </w:rPr>
               <w:tab/>
             </w:r>
@@ -3481,6 +3618,8 @@
                 <w:rFonts w:asciiTheme="majorHAnsi" w:hAnsiTheme="majorHAnsi" w:cstheme="majorHAnsi"/>
                 <w:noProof/>
                 <w:webHidden/>
+                <w:sz w:val="26"/>
+                <w:szCs w:val="26"/>
               </w:rPr>
               <w:fldChar w:fldCharType="begin"/>
             </w:r>
@@ -3489,6 +3628,8 @@
                 <w:rFonts w:asciiTheme="majorHAnsi" w:hAnsiTheme="majorHAnsi" w:cstheme="majorHAnsi"/>
                 <w:noProof/>
                 <w:webHidden/>
+                <w:sz w:val="26"/>
+                <w:szCs w:val="26"/>
               </w:rPr>
               <w:instrText xml:space="preserve"> PAGEREF _Toc212387762 \h </w:instrText>
             </w:r>
@@ -3497,6 +3638,8 @@
                 <w:rFonts w:asciiTheme="majorHAnsi" w:hAnsiTheme="majorHAnsi" w:cstheme="majorHAnsi"/>
                 <w:noProof/>
                 <w:webHidden/>
+                <w:sz w:val="26"/>
+                <w:szCs w:val="26"/>
               </w:rPr>
             </w:r>
             <w:r>
@@ -3504,6 +3647,8 @@
                 <w:rFonts w:asciiTheme="majorHAnsi" w:hAnsiTheme="majorHAnsi" w:cstheme="majorHAnsi"/>
                 <w:noProof/>
                 <w:webHidden/>
+                <w:sz w:val="26"/>
+                <w:szCs w:val="26"/>
               </w:rPr>
               <w:fldChar w:fldCharType="separate"/>
             </w:r>
@@ -3512,6 +3657,8 @@
                 <w:rFonts w:asciiTheme="majorHAnsi" w:hAnsiTheme="majorHAnsi" w:cstheme="majorHAnsi"/>
                 <w:noProof/>
                 <w:webHidden/>
+                <w:sz w:val="26"/>
+                <w:szCs w:val="26"/>
               </w:rPr>
               <w:t>9</w:t>
             </w:r>
@@ -3520,6 +3667,8 @@
                 <w:rFonts w:asciiTheme="majorHAnsi" w:hAnsiTheme="majorHAnsi" w:cstheme="majorHAnsi"/>
                 <w:noProof/>
                 <w:webHidden/>
+                <w:sz w:val="26"/>
+                <w:szCs w:val="26"/>
               </w:rPr>
               <w:fldChar w:fldCharType="end"/>
             </w:r>
@@ -3537,6 +3686,8 @@
               <w:rFonts w:asciiTheme="majorHAnsi" w:hAnsiTheme="majorHAnsi" w:cstheme="majorHAnsi"/>
               <w:noProof/>
               <w:kern w:val="2"/>
+              <w:sz w:val="26"/>
+              <w:szCs w:val="26"/>
               <w:lang w:val="en-US" w:eastAsia="zh-CN"/>
               <w14:ligatures w14:val="standardContextual"/>
             </w:rPr>
@@ -3549,6 +3700,8 @@
                 <w:b/>
                 <w:bCs/>
                 <w:noProof/>
+                <w:sz w:val="26"/>
+                <w:szCs w:val="26"/>
                 <w:lang w:val="en-US"/>
               </w:rPr>
               <w:t>4.2.</w:t>
@@ -3558,6 +3711,8 @@
                 <w:rFonts w:asciiTheme="majorHAnsi" w:hAnsiTheme="majorHAnsi" w:cstheme="majorHAnsi"/>
                 <w:noProof/>
                 <w:kern w:val="2"/>
+                <w:sz w:val="26"/>
+                <w:szCs w:val="26"/>
                 <w:lang w:val="en-US" w:eastAsia="zh-CN"/>
                 <w14:ligatures w14:val="standardContextual"/>
               </w:rPr>
@@ -3570,6 +3725,8 @@
                 <w:b/>
                 <w:bCs/>
                 <w:noProof/>
+                <w:sz w:val="26"/>
+                <w:szCs w:val="26"/>
               </w:rPr>
               <w:t>Demo:</w:t>
             </w:r>
@@ -3578,6 +3735,8 @@
                 <w:rFonts w:asciiTheme="majorHAnsi" w:hAnsiTheme="majorHAnsi" w:cstheme="majorHAnsi"/>
                 <w:noProof/>
                 <w:webHidden/>
+                <w:sz w:val="26"/>
+                <w:szCs w:val="26"/>
               </w:rPr>
               <w:tab/>
             </w:r>
@@ -3586,6 +3745,8 @@
                 <w:rFonts w:asciiTheme="majorHAnsi" w:hAnsiTheme="majorHAnsi" w:cstheme="majorHAnsi"/>
                 <w:noProof/>
                 <w:webHidden/>
+                <w:sz w:val="26"/>
+                <w:szCs w:val="26"/>
               </w:rPr>
               <w:fldChar w:fldCharType="begin"/>
             </w:r>
@@ -3594,6 +3755,8 @@
                 <w:rFonts w:asciiTheme="majorHAnsi" w:hAnsiTheme="majorHAnsi" w:cstheme="majorHAnsi"/>
                 <w:noProof/>
                 <w:webHidden/>
+                <w:sz w:val="26"/>
+                <w:szCs w:val="26"/>
               </w:rPr>
               <w:instrText xml:space="preserve"> PAGEREF _Toc212387763 \h </w:instrText>
             </w:r>
@@ -3602,6 +3765,8 @@
                 <w:rFonts w:asciiTheme="majorHAnsi" w:hAnsiTheme="majorHAnsi" w:cstheme="majorHAnsi"/>
                 <w:noProof/>
                 <w:webHidden/>
+                <w:sz w:val="26"/>
+                <w:szCs w:val="26"/>
               </w:rPr>
             </w:r>
             <w:r>
@@ -3609,6 +3774,8 @@
                 <w:rFonts w:asciiTheme="majorHAnsi" w:hAnsiTheme="majorHAnsi" w:cstheme="majorHAnsi"/>
                 <w:noProof/>
                 <w:webHidden/>
+                <w:sz w:val="26"/>
+                <w:szCs w:val="26"/>
               </w:rPr>
               <w:fldChar w:fldCharType="separate"/>
             </w:r>
@@ -3617,6 +3784,8 @@
                 <w:rFonts w:asciiTheme="majorHAnsi" w:hAnsiTheme="majorHAnsi" w:cstheme="majorHAnsi"/>
                 <w:noProof/>
                 <w:webHidden/>
+                <w:sz w:val="26"/>
+                <w:szCs w:val="26"/>
               </w:rPr>
               <w:t>9</w:t>
             </w:r>
@@ -3625,6 +3794,8 @@
                 <w:rFonts w:asciiTheme="majorHAnsi" w:hAnsiTheme="majorHAnsi" w:cstheme="majorHAnsi"/>
                 <w:noProof/>
                 <w:webHidden/>
+                <w:sz w:val="26"/>
+                <w:szCs w:val="26"/>
               </w:rPr>
               <w:fldChar w:fldCharType="end"/>
             </w:r>
@@ -3642,6 +3813,8 @@
               <w:rFonts w:asciiTheme="majorHAnsi" w:hAnsiTheme="majorHAnsi" w:cstheme="majorHAnsi"/>
               <w:noProof/>
               <w:kern w:val="2"/>
+              <w:sz w:val="26"/>
+              <w:szCs w:val="26"/>
               <w:lang w:val="en-US" w:eastAsia="zh-CN"/>
               <w14:ligatures w14:val="standardContextual"/>
             </w:rPr>
@@ -3654,6 +3827,8 @@
                 <w:b/>
                 <w:bCs/>
                 <w:noProof/>
+                <w:sz w:val="26"/>
+                <w:szCs w:val="26"/>
                 <w:lang w:val="en-US"/>
               </w:rPr>
               <w:t>5.</w:t>
@@ -3663,6 +3838,8 @@
                 <w:rFonts w:asciiTheme="majorHAnsi" w:hAnsiTheme="majorHAnsi" w:cstheme="majorHAnsi"/>
                 <w:noProof/>
                 <w:kern w:val="2"/>
+                <w:sz w:val="26"/>
+                <w:szCs w:val="26"/>
                 <w:lang w:val="en-US" w:eastAsia="zh-CN"/>
                 <w14:ligatures w14:val="standardContextual"/>
               </w:rPr>
@@ -3675,6 +3852,8 @@
                 <w:b/>
                 <w:bCs/>
                 <w:noProof/>
+                <w:sz w:val="26"/>
+                <w:szCs w:val="26"/>
                 <w:lang w:val="en-US"/>
               </w:rPr>
               <w:t>Tổng</w:t>
@@ -3686,6 +3865,8 @@
                 <w:b/>
                 <w:bCs/>
                 <w:noProof/>
+                <w:sz w:val="26"/>
+                <w:szCs w:val="26"/>
               </w:rPr>
               <w:t xml:space="preserve"> kết:</w:t>
             </w:r>
@@ -3694,6 +3875,8 @@
                 <w:rFonts w:asciiTheme="majorHAnsi" w:hAnsiTheme="majorHAnsi" w:cstheme="majorHAnsi"/>
                 <w:noProof/>
                 <w:webHidden/>
+                <w:sz w:val="26"/>
+                <w:szCs w:val="26"/>
               </w:rPr>
               <w:tab/>
             </w:r>
@@ -3702,6 +3885,8 @@
                 <w:rFonts w:asciiTheme="majorHAnsi" w:hAnsiTheme="majorHAnsi" w:cstheme="majorHAnsi"/>
                 <w:noProof/>
                 <w:webHidden/>
+                <w:sz w:val="26"/>
+                <w:szCs w:val="26"/>
               </w:rPr>
               <w:fldChar w:fldCharType="begin"/>
             </w:r>
@@ -3710,6 +3895,8 @@
                 <w:rFonts w:asciiTheme="majorHAnsi" w:hAnsiTheme="majorHAnsi" w:cstheme="majorHAnsi"/>
                 <w:noProof/>
                 <w:webHidden/>
+                <w:sz w:val="26"/>
+                <w:szCs w:val="26"/>
               </w:rPr>
               <w:instrText xml:space="preserve"> PAGEREF _Toc212387764 \h </w:instrText>
             </w:r>
@@ -3718,6 +3905,8 @@
                 <w:rFonts w:asciiTheme="majorHAnsi" w:hAnsiTheme="majorHAnsi" w:cstheme="majorHAnsi"/>
                 <w:noProof/>
                 <w:webHidden/>
+                <w:sz w:val="26"/>
+                <w:szCs w:val="26"/>
               </w:rPr>
             </w:r>
             <w:r>
@@ -3725,6 +3914,8 @@
                 <w:rFonts w:asciiTheme="majorHAnsi" w:hAnsiTheme="majorHAnsi" w:cstheme="majorHAnsi"/>
                 <w:noProof/>
                 <w:webHidden/>
+                <w:sz w:val="26"/>
+                <w:szCs w:val="26"/>
               </w:rPr>
               <w:fldChar w:fldCharType="separate"/>
             </w:r>
@@ -3733,6 +3924,8 @@
                 <w:rFonts w:asciiTheme="majorHAnsi" w:hAnsiTheme="majorHAnsi" w:cstheme="majorHAnsi"/>
                 <w:noProof/>
                 <w:webHidden/>
+                <w:sz w:val="26"/>
+                <w:szCs w:val="26"/>
               </w:rPr>
               <w:t>14</w:t>
             </w:r>
@@ -3741,6 +3934,8 @@
                 <w:rFonts w:asciiTheme="majorHAnsi" w:hAnsiTheme="majorHAnsi" w:cstheme="majorHAnsi"/>
                 <w:noProof/>
                 <w:webHidden/>
+                <w:sz w:val="26"/>
+                <w:szCs w:val="26"/>
               </w:rPr>
               <w:fldChar w:fldCharType="end"/>
             </w:r>
@@ -5620,7 +5815,7 @@
           <w:noProof/>
         </w:rPr>
         <w:drawing>
-          <wp:anchor distT="0" distB="0" distL="114300" distR="114300" simplePos="0" relativeHeight="251665408" behindDoc="0" locked="0" layoutInCell="1" allowOverlap="1" wp14:anchorId="2F220FC3" wp14:editId="337B9975">
+          <wp:anchor distT="0" distB="0" distL="114300" distR="114300" simplePos="0" relativeHeight="251665408" behindDoc="0" locked="0" layoutInCell="1" allowOverlap="1" wp14:anchorId="2F220FC3" wp14:editId="7DE7F05A">
             <wp:simplePos x="0" y="0"/>
             <wp:positionH relativeFrom="column">
               <wp:posOffset>4061460</wp:posOffset>
@@ -10730,6 +10925,10 @@
 </file>
 
 <file path=customXml/item1.xml><?xml version="1.0" encoding="utf-8"?>
+<b:Sources xmlns:b="http://schemas.openxmlformats.org/officeDocument/2006/bibliography" xmlns="http://schemas.openxmlformats.org/officeDocument/2006/bibliography" SelectedStyle="\APASixthEditionOfficeOnline.xsl" StyleName="APA" Version="6"/>
+</file>
+
+<file path=customXml/item2.xml><?xml version="1.0" encoding="utf-8"?>
 <p:properties xmlns:p="http://schemas.microsoft.com/office/2006/metadata/properties" xmlns:xsi="http://www.w3.org/2001/XMLSchema-instance" xmlns:pc="http://schemas.microsoft.com/office/infopath/2007/PartnerControls">
   <documentManagement>
     <lcf76f155ced4ddcb4097134ff3c332f xmlns="8fc2d97c-f157-4d5f-a344-1f9c94e44560">
@@ -10740,11 +10939,16 @@
 </p:properties>
 </file>
 
-<file path=customXml/item2.xml><?xml version="1.0" encoding="utf-8"?>
-<b:Sources xmlns:b="http://schemas.openxmlformats.org/officeDocument/2006/bibliography" xmlns="http://schemas.openxmlformats.org/officeDocument/2006/bibliography" SelectedStyle="\APASixthEditionOfficeOnline.xsl" StyleName="APA" Version="6"/>
+<file path=customXml/item3.xml><?xml version="1.0" encoding="utf-8"?>
+<?mso-contentType ?>
+<FormTemplates xmlns="http://schemas.microsoft.com/sharepoint/v3/contenttype/forms">
+  <Display>DocumentLibraryForm</Display>
+  <Edit>DocumentLibraryForm</Edit>
+  <New>DocumentLibraryForm</New>
+</FormTemplates>
 </file>
 
-<file path=customXml/item3.xml><?xml version="1.0" encoding="utf-8"?>
+<file path=customXml/item4.xml><?xml version="1.0" encoding="utf-8"?>
 <ct:contentTypeSchema xmlns:ct="http://schemas.microsoft.com/office/2006/metadata/contentType" xmlns:ma="http://schemas.microsoft.com/office/2006/metadata/properties/metaAttributes" ct:_="" ma:_="" ma:contentTypeName="Document" ma:contentTypeID="0x01010070F6614CC20C2341913E41528EE4FF97" ma:contentTypeVersion="10" ma:contentTypeDescription="Create a new document." ma:contentTypeScope="" ma:versionID="b40676470cc045035f9d286f2cd3f26e">
   <xsd:schema xmlns:xsd="http://www.w3.org/2001/XMLSchema" xmlns:xs="http://www.w3.org/2001/XMLSchema" xmlns:p="http://schemas.microsoft.com/office/2006/metadata/properties" xmlns:ns2="8fc2d97c-f157-4d5f-a344-1f9c94e44560" xmlns:ns3="42f2206f-91ae-4741-9813-edbb31cf99af" targetNamespace="http://schemas.microsoft.com/office/2006/metadata/properties" ma:root="true" ma:fieldsID="0cffd56ac440fb7554c278387cc366f1" ns2:_="" ns3:_="">
     <xsd:import namespace="8fc2d97c-f157-4d5f-a344-1f9c94e44560"/>
@@ -10933,16 +11137,15 @@
 </ct:contentTypeSchema>
 </file>
 
-<file path=customXml/item4.xml><?xml version="1.0" encoding="utf-8"?>
-<?mso-contentType ?>
-<FormTemplates xmlns="http://schemas.microsoft.com/sharepoint/v3/contenttype/forms">
-  <Display>DocumentLibraryForm</Display>
-  <Edit>DocumentLibraryForm</Edit>
-  <New>DocumentLibraryForm</New>
-</FormTemplates>
+<file path=customXml/itemProps1.xml><?xml version="1.0" encoding="utf-8"?>
+<ds:datastoreItem xmlns:ds="http://schemas.openxmlformats.org/officeDocument/2006/customXml" ds:itemID="{3BA7A7DA-2256-4EAD-B964-928F3FE9C42C}">
+  <ds:schemaRefs>
+    <ds:schemaRef ds:uri="http://schemas.openxmlformats.org/officeDocument/2006/bibliography"/>
+  </ds:schemaRefs>
+</ds:datastoreItem>
 </file>
 
-<file path=customXml/itemProps1.xml><?xml version="1.0" encoding="utf-8"?>
+<file path=customXml/itemProps2.xml><?xml version="1.0" encoding="utf-8"?>
 <ds:datastoreItem xmlns:ds="http://schemas.openxmlformats.org/officeDocument/2006/customXml" ds:itemID="{5802C1C3-24E0-4085-AAC1-60167F7759C6}">
   <ds:schemaRefs>
     <ds:schemaRef ds:uri="http://schemas.microsoft.com/office/2006/metadata/properties"/>
@@ -10953,15 +11156,15 @@
 </ds:datastoreItem>
 </file>
 
-<file path=customXml/itemProps2.xml><?xml version="1.0" encoding="utf-8"?>
-<ds:datastoreItem xmlns:ds="http://schemas.openxmlformats.org/officeDocument/2006/customXml" ds:itemID="{3BA7A7DA-2256-4EAD-B964-928F3FE9C42C}">
+<file path=customXml/itemProps3.xml><?xml version="1.0" encoding="utf-8"?>
+<ds:datastoreItem xmlns:ds="http://schemas.openxmlformats.org/officeDocument/2006/customXml" ds:itemID="{2FC3E131-74E4-4439-B1B6-5F6E4D60F409}">
   <ds:schemaRefs>
-    <ds:schemaRef ds:uri="http://schemas.openxmlformats.org/officeDocument/2006/bibliography"/>
+    <ds:schemaRef ds:uri="http://schemas.microsoft.com/sharepoint/v3/contenttype/forms"/>
   </ds:schemaRefs>
 </ds:datastoreItem>
 </file>
 
-<file path=customXml/itemProps3.xml><?xml version="1.0" encoding="utf-8"?>
+<file path=customXml/itemProps4.xml><?xml version="1.0" encoding="utf-8"?>
 <ds:datastoreItem xmlns:ds="http://schemas.openxmlformats.org/officeDocument/2006/customXml" ds:itemID="{B1A133F9-2286-457E-9E6E-777EE74ACC3A}">
   <ds:schemaRefs>
     <ds:schemaRef ds:uri="http://schemas.microsoft.com/office/2006/metadata/contentType"/>
@@ -10978,12 +11181,4 @@
     <ds:schemaRef ds:uri="http://schemas.microsoft.com/internal/obd"/>
   </ds:schemaRefs>
 </ds:datastoreItem>
-</file>
-
-<file path=customXml/itemProps4.xml><?xml version="1.0" encoding="utf-8"?>
-<ds:datastoreItem xmlns:ds="http://schemas.openxmlformats.org/officeDocument/2006/customXml" ds:itemID="{2FC3E131-74E4-4439-B1B6-5F6E4D60F409}">
-  <ds:schemaRefs>
-    <ds:schemaRef ds:uri="http://schemas.microsoft.com/sharepoint/v3/contenttype/forms"/>
-  </ds:schemaRefs>
-</ds:datastoreItem>
 </file>